--- a/docs/quantization调研.docx
+++ b/docs/quantization调研.docx
@@ -713,7 +713,7 @@
         <w:outlineLvl w:val="9"/>
       </w:pPr>
       <w:bookmarkStart w:id="0" w:name="_Toc416058453"/>
-      <w:bookmarkStart w:id="1" w:name="_Toc1944209911"/>
+      <w:bookmarkStart w:id="1" w:name="_Toc615510541"/>
       <w:r>
         <w:t>目</w:t>
       </w:r>
@@ -750,7 +750,7 @@
         <w:fldChar w:fldCharType="begin"/>
       </w:r>
       <w:r>
-        <w:instrText xml:space="preserve"> HYPERLINK \l _Toc1944209911 </w:instrText>
+        <w:instrText xml:space="preserve"> HYPERLINK \l _Toc615510541 </w:instrText>
       </w:r>
       <w:r>
         <w:fldChar w:fldCharType="separate"/>
@@ -774,7 +774,7 @@
         <w:fldChar w:fldCharType="begin"/>
       </w:r>
       <w:r>
-        <w:instrText xml:space="preserve"> PAGEREF _Toc1944209911 </w:instrText>
+        <w:instrText xml:space="preserve"> PAGEREF _Toc615510541 </w:instrText>
       </w:r>
       <w:r>
         <w:fldChar w:fldCharType="separate"/>
@@ -809,7 +809,7 @@
           <w:bCs/>
           <w:lang w:val="zh-CN"/>
         </w:rPr>
-        <w:instrText xml:space="preserve"> HYPERLINK \l _Toc482708532 </w:instrText>
+        <w:instrText xml:space="preserve"> HYPERLINK \l _Toc1869803024 </w:instrText>
       </w:r>
       <w:r>
         <w:rPr>
@@ -827,9 +827,9 @@
       <w:r>
         <w:rPr>
           <w:rFonts w:hint="eastAsia"/>
-          <w:lang w:val="en-US" w:eastAsia="zh-CN"/>
-        </w:rPr>
-        <w:t>MGN解析</w:t>
+          <w:lang w:eastAsia="zh-CN"/>
+        </w:rPr>
+        <w:t>深度神经网络模型压缩</w:t>
       </w:r>
       <w:r>
         <w:tab/>
@@ -838,326 +838,13 @@
         <w:fldChar w:fldCharType="begin"/>
       </w:r>
       <w:r>
-        <w:instrText xml:space="preserve"> PAGEREF _Toc482708532 </w:instrText>
+        <w:instrText xml:space="preserve"> PAGEREF _Toc1869803024 </w:instrText>
       </w:r>
       <w:r>
         <w:fldChar w:fldCharType="separate"/>
       </w:r>
       <w:r>
         <w:t>3</w:t>
-      </w:r>
-      <w:r>
-        <w:fldChar w:fldCharType="end"/>
-      </w:r>
-      <w:r>
-        <w:rPr>
-          <w:bCs/>
-          <w:lang w:val="zh-CN"/>
-        </w:rPr>
-        <w:fldChar w:fldCharType="end"/>
-      </w:r>
-    </w:p>
-    <w:p>
-      <w:pPr>
-        <w:pStyle w:val="20"/>
-        <w:tabs>
-          <w:tab w:val="right" w:leader="dot" w:pos="8306"/>
-        </w:tabs>
-      </w:pPr>
-      <w:r>
-        <w:rPr>
-          <w:bCs/>
-          <w:lang w:val="zh-CN"/>
-        </w:rPr>
-        <w:fldChar w:fldCharType="begin"/>
-      </w:r>
-      <w:r>
-        <w:rPr>
-          <w:bCs/>
-          <w:lang w:val="zh-CN"/>
-        </w:rPr>
-        <w:instrText xml:space="preserve"> HYPERLINK \l _Toc2071596589 </w:instrText>
-      </w:r>
-      <w:r>
-        <w:rPr>
-          <w:bCs/>
-          <w:lang w:val="zh-CN"/>
-        </w:rPr>
-        <w:fldChar w:fldCharType="separate"/>
-      </w:r>
-      <w:r>
-        <w:rPr>
-          <w:rFonts w:hint="eastAsia"/>
-          <w:szCs w:val="44"/>
-        </w:rPr>
-        <w:t xml:space="preserve">1.1 </w:t>
-      </w:r>
-      <w:r>
-        <w:rPr>
-          <w:rFonts w:hint="eastAsia"/>
-          <w:szCs w:val="44"/>
-          <w:lang w:eastAsia="zh-CN"/>
-        </w:rPr>
-        <w:t>简介</w:t>
-      </w:r>
-      <w:r>
-        <w:tab/>
-      </w:r>
-      <w:r>
-        <w:fldChar w:fldCharType="begin"/>
-      </w:r>
-      <w:r>
-        <w:instrText xml:space="preserve"> PAGEREF _Toc2071596589 </w:instrText>
-      </w:r>
-      <w:r>
-        <w:fldChar w:fldCharType="separate"/>
-      </w:r>
-      <w:r>
-        <w:t>3</w:t>
-      </w:r>
-      <w:r>
-        <w:fldChar w:fldCharType="end"/>
-      </w:r>
-      <w:r>
-        <w:rPr>
-          <w:bCs/>
-          <w:lang w:val="zh-CN"/>
-        </w:rPr>
-        <w:fldChar w:fldCharType="end"/>
-      </w:r>
-    </w:p>
-    <w:p>
-      <w:pPr>
-        <w:pStyle w:val="20"/>
-        <w:tabs>
-          <w:tab w:val="right" w:leader="dot" w:pos="8306"/>
-        </w:tabs>
-      </w:pPr>
-      <w:r>
-        <w:rPr>
-          <w:bCs/>
-          <w:lang w:val="zh-CN"/>
-        </w:rPr>
-        <w:fldChar w:fldCharType="begin"/>
-      </w:r>
-      <w:r>
-        <w:rPr>
-          <w:bCs/>
-          <w:lang w:val="zh-CN"/>
-        </w:rPr>
-        <w:instrText xml:space="preserve"> HYPERLINK \l _Toc748198150 </w:instrText>
-      </w:r>
-      <w:r>
-        <w:rPr>
-          <w:bCs/>
-          <w:lang w:val="zh-CN"/>
-        </w:rPr>
-        <w:fldChar w:fldCharType="separate"/>
-      </w:r>
-      <w:r>
-        <w:rPr>
-          <w:rFonts w:hint="eastAsia"/>
-          <w:lang w:val="en-US" w:eastAsia="zh-CN"/>
-        </w:rPr>
-        <w:t>1.2 MGN架构</w:t>
-      </w:r>
-      <w:r>
-        <w:tab/>
-      </w:r>
-      <w:r>
-        <w:fldChar w:fldCharType="begin"/>
-      </w:r>
-      <w:r>
-        <w:instrText xml:space="preserve"> PAGEREF _Toc748198150 </w:instrText>
-      </w:r>
-      <w:r>
-        <w:fldChar w:fldCharType="separate"/>
-      </w:r>
-      <w:r>
-        <w:t>3</w:t>
-      </w:r>
-      <w:r>
-        <w:fldChar w:fldCharType="end"/>
-      </w:r>
-      <w:r>
-        <w:rPr>
-          <w:bCs/>
-          <w:lang w:val="zh-CN"/>
-        </w:rPr>
-        <w:fldChar w:fldCharType="end"/>
-      </w:r>
-    </w:p>
-    <w:p>
-      <w:pPr>
-        <w:pStyle w:val="20"/>
-        <w:tabs>
-          <w:tab w:val="right" w:leader="dot" w:pos="8306"/>
-        </w:tabs>
-      </w:pPr>
-      <w:r>
-        <w:rPr>
-          <w:bCs/>
-          <w:lang w:val="zh-CN"/>
-        </w:rPr>
-        <w:fldChar w:fldCharType="begin"/>
-      </w:r>
-      <w:r>
-        <w:rPr>
-          <w:bCs/>
-          <w:lang w:val="zh-CN"/>
-        </w:rPr>
-        <w:instrText xml:space="preserve"> HYPERLINK \l _Toc452986289 </w:instrText>
-      </w:r>
-      <w:r>
-        <w:rPr>
-          <w:bCs/>
-          <w:lang w:val="zh-CN"/>
-        </w:rPr>
-        <w:fldChar w:fldCharType="separate"/>
-      </w:r>
-      <w:r>
-        <w:rPr>
-          <w:rFonts w:hint="eastAsia"/>
-          <w:lang w:val="en-US" w:eastAsia="zh-CN"/>
-        </w:rPr>
-        <w:t>1.3 MGN性能</w:t>
-      </w:r>
-      <w:r>
-        <w:tab/>
-      </w:r>
-      <w:r>
-        <w:fldChar w:fldCharType="begin"/>
-      </w:r>
-      <w:r>
-        <w:instrText xml:space="preserve"> PAGEREF _Toc452986289 </w:instrText>
-      </w:r>
-      <w:r>
-        <w:fldChar w:fldCharType="separate"/>
-      </w:r>
-      <w:r>
-        <w:t>5</w:t>
-      </w:r>
-      <w:r>
-        <w:fldChar w:fldCharType="end"/>
-      </w:r>
-      <w:r>
-        <w:rPr>
-          <w:bCs/>
-          <w:lang w:val="zh-CN"/>
-        </w:rPr>
-        <w:fldChar w:fldCharType="end"/>
-      </w:r>
-    </w:p>
-    <w:p>
-      <w:pPr>
-        <w:pStyle w:val="20"/>
-        <w:tabs>
-          <w:tab w:val="right" w:leader="dot" w:pos="8306"/>
-        </w:tabs>
-      </w:pPr>
-      <w:r>
-        <w:rPr>
-          <w:bCs/>
-          <w:lang w:val="zh-CN"/>
-        </w:rPr>
-        <w:fldChar w:fldCharType="begin"/>
-      </w:r>
-      <w:r>
-        <w:rPr>
-          <w:bCs/>
-          <w:lang w:val="zh-CN"/>
-        </w:rPr>
-        <w:instrText xml:space="preserve"> HYPERLINK \l _Toc1653495515 </w:instrText>
-      </w:r>
-      <w:r>
-        <w:rPr>
-          <w:bCs/>
-          <w:lang w:val="zh-CN"/>
-        </w:rPr>
-        <w:fldChar w:fldCharType="separate"/>
-      </w:r>
-      <w:r>
-        <w:rPr>
-          <w:rFonts w:hint="eastAsia"/>
-          <w:lang w:val="en-US" w:eastAsia="zh-CN"/>
-        </w:rPr>
-        <w:t>1.4 详细网络解析1-Backbone ResNet50</w:t>
-      </w:r>
-      <w:r>
-        <w:tab/>
-      </w:r>
-      <w:r>
-        <w:fldChar w:fldCharType="begin"/>
-      </w:r>
-      <w:r>
-        <w:instrText xml:space="preserve"> PAGEREF _Toc1653495515 </w:instrText>
-      </w:r>
-      <w:r>
-        <w:fldChar w:fldCharType="separate"/>
-      </w:r>
-      <w:r>
-        <w:t>6</w:t>
-      </w:r>
-      <w:r>
-        <w:fldChar w:fldCharType="end"/>
-      </w:r>
-      <w:r>
-        <w:rPr>
-          <w:bCs/>
-          <w:lang w:val="zh-CN"/>
-        </w:rPr>
-        <w:fldChar w:fldCharType="end"/>
-      </w:r>
-    </w:p>
-    <w:p>
-      <w:pPr>
-        <w:pStyle w:val="20"/>
-        <w:tabs>
-          <w:tab w:val="right" w:leader="dot" w:pos="8306"/>
-        </w:tabs>
-      </w:pPr>
-      <w:r>
-        <w:rPr>
-          <w:bCs/>
-          <w:lang w:val="zh-CN"/>
-        </w:rPr>
-        <w:fldChar w:fldCharType="begin"/>
-      </w:r>
-      <w:r>
-        <w:rPr>
-          <w:bCs/>
-          <w:lang w:val="zh-CN"/>
-        </w:rPr>
-        <w:instrText xml:space="preserve"> HYPERLINK \l _Toc1400927480 </w:instrText>
-      </w:r>
-      <w:r>
-        <w:rPr>
-          <w:bCs/>
-          <w:lang w:val="zh-CN"/>
-        </w:rPr>
-        <w:fldChar w:fldCharType="separate"/>
-      </w:r>
-      <w:r>
-        <w:rPr>
-          <w:rFonts w:hint="eastAsia"/>
-          <w:lang w:val="en-US" w:eastAsia="zh-CN"/>
-        </w:rPr>
-        <w:t>1.5 详细网络解析2-MGN特征提取</w:t>
-      </w:r>
-      <w:r>
-        <w:tab/>
-      </w:r>
-      <w:r>
-        <w:fldChar w:fldCharType="begin"/>
-      </w:r>
-      <w:r>
-        <w:instrText xml:space="preserve"> PAGEREF _Toc1400927480 </w:instrText>
-      </w:r>
-      <w:r>
-        <w:fldChar w:fldCharType="separate"/>
-      </w:r>
-      <w:r>
-        <w:t>8</w:t>
       </w:r>
       <w:r>
         <w:fldChar w:fldCharType="end"/>
@@ -1190,7 +877,7 @@
           <w:bCs/>
           <w:lang w:val="zh-CN"/>
         </w:rPr>
-        <w:instrText xml:space="preserve"> HYPERLINK \l _Toc157404419 </w:instrText>
+        <w:instrText xml:space="preserve"> HYPERLINK \l _Toc1615557293 </w:instrText>
       </w:r>
       <w:r>
         <w:rPr>
@@ -1200,6 +887,625 @@
         <w:fldChar w:fldCharType="separate"/>
       </w:r>
       <w:r>
+        <w:rPr>
+          <w:rFonts w:hint="eastAsia"/>
+          <w:lang w:eastAsia="zh-CN"/>
+        </w:rPr>
+        <w:t>2 量化</w:t>
+      </w:r>
+      <w:r>
+        <w:rPr>
+          <w:rFonts w:hint="eastAsia"/>
+          <w:lang w:val="en-US" w:eastAsia="zh-CN"/>
+        </w:rPr>
+        <w:t>-TensorRT方案</w:t>
+      </w:r>
+      <w:r>
+        <w:tab/>
+      </w:r>
+      <w:r>
+        <w:fldChar w:fldCharType="begin"/>
+      </w:r>
+      <w:r>
+        <w:instrText xml:space="preserve"> PAGEREF _Toc1615557293 </w:instrText>
+      </w:r>
+      <w:r>
+        <w:fldChar w:fldCharType="separate"/>
+      </w:r>
+      <w:r>
+        <w:t>3</w:t>
+      </w:r>
+      <w:r>
+        <w:fldChar w:fldCharType="end"/>
+      </w:r>
+      <w:r>
+        <w:rPr>
+          <w:bCs/>
+          <w:lang w:val="zh-CN"/>
+        </w:rPr>
+        <w:fldChar w:fldCharType="end"/>
+      </w:r>
+    </w:p>
+    <w:p>
+      <w:pPr>
+        <w:pStyle w:val="20"/>
+        <w:tabs>
+          <w:tab w:val="right" w:leader="dot" w:pos="8306"/>
+        </w:tabs>
+      </w:pPr>
+      <w:r>
+        <w:rPr>
+          <w:bCs/>
+          <w:lang w:val="zh-CN"/>
+        </w:rPr>
+        <w:fldChar w:fldCharType="begin"/>
+      </w:r>
+      <w:r>
+        <w:rPr>
+          <w:bCs/>
+          <w:lang w:val="zh-CN"/>
+        </w:rPr>
+        <w:instrText xml:space="preserve"> HYPERLINK \l _Toc1720023455 </w:instrText>
+      </w:r>
+      <w:r>
+        <w:rPr>
+          <w:bCs/>
+          <w:lang w:val="zh-CN"/>
+        </w:rPr>
+        <w:fldChar w:fldCharType="separate"/>
+      </w:r>
+      <w:r>
+        <w:rPr>
+          <w:rFonts w:hint="eastAsia"/>
+          <w:lang w:eastAsia="zh-CN"/>
+        </w:rPr>
+        <w:t>2.1 量化</w:t>
+      </w:r>
+      <w:r>
+        <w:tab/>
+      </w:r>
+      <w:r>
+        <w:fldChar w:fldCharType="begin"/>
+      </w:r>
+      <w:r>
+        <w:instrText xml:space="preserve"> PAGEREF _Toc1720023455 </w:instrText>
+      </w:r>
+      <w:r>
+        <w:fldChar w:fldCharType="separate"/>
+      </w:r>
+      <w:r>
+        <w:t>3</w:t>
+      </w:r>
+      <w:r>
+        <w:fldChar w:fldCharType="end"/>
+      </w:r>
+      <w:r>
+        <w:rPr>
+          <w:bCs/>
+          <w:lang w:val="zh-CN"/>
+        </w:rPr>
+        <w:fldChar w:fldCharType="end"/>
+      </w:r>
+    </w:p>
+    <w:p>
+      <w:pPr>
+        <w:pStyle w:val="20"/>
+        <w:tabs>
+          <w:tab w:val="right" w:leader="dot" w:pos="8306"/>
+        </w:tabs>
+      </w:pPr>
+      <w:r>
+        <w:rPr>
+          <w:bCs/>
+          <w:lang w:val="zh-CN"/>
+        </w:rPr>
+        <w:fldChar w:fldCharType="begin"/>
+      </w:r>
+      <w:r>
+        <w:rPr>
+          <w:bCs/>
+          <w:lang w:val="zh-CN"/>
+        </w:rPr>
+        <w:instrText xml:space="preserve"> HYPERLINK \l _Toc480047749 </w:instrText>
+      </w:r>
+      <w:r>
+        <w:rPr>
+          <w:bCs/>
+          <w:lang w:val="zh-CN"/>
+        </w:rPr>
+        <w:fldChar w:fldCharType="separate"/>
+      </w:r>
+      <w:r>
+        <w:rPr>
+          <w:rFonts w:hint="eastAsia"/>
+          <w:lang w:eastAsia="zh-CN"/>
+        </w:rPr>
+        <w:t>2.2 校准</w:t>
+      </w:r>
+      <w:r>
+        <w:tab/>
+      </w:r>
+      <w:r>
+        <w:fldChar w:fldCharType="begin"/>
+      </w:r>
+      <w:r>
+        <w:instrText xml:space="preserve"> PAGEREF _Toc480047749 </w:instrText>
+      </w:r>
+      <w:r>
+        <w:fldChar w:fldCharType="separate"/>
+      </w:r>
+      <w:r>
+        <w:t>5</w:t>
+      </w:r>
+      <w:r>
+        <w:fldChar w:fldCharType="end"/>
+      </w:r>
+      <w:r>
+        <w:rPr>
+          <w:bCs/>
+          <w:lang w:val="zh-CN"/>
+        </w:rPr>
+        <w:fldChar w:fldCharType="end"/>
+      </w:r>
+    </w:p>
+    <w:p>
+      <w:pPr>
+        <w:pStyle w:val="20"/>
+        <w:tabs>
+          <w:tab w:val="right" w:leader="dot" w:pos="8306"/>
+        </w:tabs>
+      </w:pPr>
+      <w:r>
+        <w:rPr>
+          <w:bCs/>
+          <w:lang w:val="zh-CN"/>
+        </w:rPr>
+        <w:fldChar w:fldCharType="begin"/>
+      </w:r>
+      <w:r>
+        <w:rPr>
+          <w:bCs/>
+          <w:lang w:val="zh-CN"/>
+        </w:rPr>
+        <w:instrText xml:space="preserve"> HYPERLINK \l _Toc1180188194 </w:instrText>
+      </w:r>
+      <w:r>
+        <w:rPr>
+          <w:bCs/>
+          <w:lang w:val="zh-CN"/>
+        </w:rPr>
+        <w:fldChar w:fldCharType="separate"/>
+      </w:r>
+      <w:r>
+        <w:rPr>
+          <w:rFonts w:hint="eastAsia"/>
+          <w:lang w:eastAsia="zh-CN"/>
+        </w:rPr>
+        <w:t>2.3 结果</w:t>
+      </w:r>
+      <w:r>
+        <w:tab/>
+      </w:r>
+      <w:r>
+        <w:fldChar w:fldCharType="begin"/>
+      </w:r>
+      <w:r>
+        <w:instrText xml:space="preserve"> PAGEREF _Toc1180188194 </w:instrText>
+      </w:r>
+      <w:r>
+        <w:fldChar w:fldCharType="separate"/>
+      </w:r>
+      <w:r>
+        <w:t>6</w:t>
+      </w:r>
+      <w:r>
+        <w:fldChar w:fldCharType="end"/>
+      </w:r>
+      <w:r>
+        <w:rPr>
+          <w:bCs/>
+          <w:lang w:val="zh-CN"/>
+        </w:rPr>
+        <w:fldChar w:fldCharType="end"/>
+      </w:r>
+    </w:p>
+    <w:p>
+      <w:pPr>
+        <w:pStyle w:val="15"/>
+        <w:tabs>
+          <w:tab w:val="right" w:leader="dot" w:pos="8306"/>
+          <w:tab w:val="clear" w:pos="8296"/>
+        </w:tabs>
+      </w:pPr>
+      <w:r>
+        <w:rPr>
+          <w:bCs/>
+          <w:lang w:val="zh-CN"/>
+        </w:rPr>
+        <w:fldChar w:fldCharType="begin"/>
+      </w:r>
+      <w:r>
+        <w:rPr>
+          <w:bCs/>
+          <w:lang w:val="zh-CN"/>
+        </w:rPr>
+        <w:instrText xml:space="preserve"> HYPERLINK \l _Toc1129165203 </w:instrText>
+      </w:r>
+      <w:r>
+        <w:rPr>
+          <w:bCs/>
+          <w:lang w:val="zh-CN"/>
+        </w:rPr>
+        <w:fldChar w:fldCharType="separate"/>
+      </w:r>
+      <w:r>
+        <w:rPr>
+          <w:rFonts w:hint="eastAsia"/>
+          <w:lang w:val="en-US" w:eastAsia="zh-CN"/>
+        </w:rPr>
+        <w:t>3 量化-Google方案</w:t>
+      </w:r>
+      <w:r>
+        <w:tab/>
+      </w:r>
+      <w:r>
+        <w:fldChar w:fldCharType="begin"/>
+      </w:r>
+      <w:r>
+        <w:instrText xml:space="preserve"> PAGEREF _Toc1129165203 </w:instrText>
+      </w:r>
+      <w:r>
+        <w:fldChar w:fldCharType="separate"/>
+      </w:r>
+      <w:r>
+        <w:t>6</w:t>
+      </w:r>
+      <w:r>
+        <w:fldChar w:fldCharType="end"/>
+      </w:r>
+      <w:r>
+        <w:rPr>
+          <w:bCs/>
+          <w:lang w:val="zh-CN"/>
+        </w:rPr>
+        <w:fldChar w:fldCharType="end"/>
+      </w:r>
+    </w:p>
+    <w:p>
+      <w:pPr>
+        <w:pStyle w:val="20"/>
+        <w:tabs>
+          <w:tab w:val="right" w:leader="dot" w:pos="8306"/>
+        </w:tabs>
+      </w:pPr>
+      <w:r>
+        <w:rPr>
+          <w:bCs/>
+          <w:lang w:val="zh-CN"/>
+        </w:rPr>
+        <w:fldChar w:fldCharType="begin"/>
+      </w:r>
+      <w:r>
+        <w:rPr>
+          <w:bCs/>
+          <w:lang w:val="zh-CN"/>
+        </w:rPr>
+        <w:instrText xml:space="preserve"> HYPERLINK \l _Toc271641466 </w:instrText>
+      </w:r>
+      <w:r>
+        <w:rPr>
+          <w:bCs/>
+          <w:lang w:val="zh-CN"/>
+        </w:rPr>
+        <w:fldChar w:fldCharType="separate"/>
+      </w:r>
+      <w:r>
+        <w:rPr>
+          <w:rFonts w:hint="eastAsia"/>
+          <w:lang w:val="en-US" w:eastAsia="zh-CN"/>
+        </w:rPr>
+        <w:t>3.1 量化方案</w:t>
+      </w:r>
+      <w:r>
+        <w:tab/>
+      </w:r>
+      <w:r>
+        <w:fldChar w:fldCharType="begin"/>
+      </w:r>
+      <w:r>
+        <w:instrText xml:space="preserve"> PAGEREF _Toc271641466 </w:instrText>
+      </w:r>
+      <w:r>
+        <w:fldChar w:fldCharType="separate"/>
+      </w:r>
+      <w:r>
+        <w:t>6</w:t>
+      </w:r>
+      <w:r>
+        <w:fldChar w:fldCharType="end"/>
+      </w:r>
+      <w:r>
+        <w:rPr>
+          <w:bCs/>
+          <w:lang w:val="zh-CN"/>
+        </w:rPr>
+        <w:fldChar w:fldCharType="end"/>
+      </w:r>
+    </w:p>
+    <w:p>
+      <w:pPr>
+        <w:pStyle w:val="20"/>
+        <w:tabs>
+          <w:tab w:val="right" w:leader="dot" w:pos="8306"/>
+        </w:tabs>
+      </w:pPr>
+      <w:r>
+        <w:rPr>
+          <w:bCs/>
+          <w:lang w:val="zh-CN"/>
+        </w:rPr>
+        <w:fldChar w:fldCharType="begin"/>
+      </w:r>
+      <w:r>
+        <w:rPr>
+          <w:bCs/>
+          <w:lang w:val="zh-CN"/>
+        </w:rPr>
+        <w:instrText xml:space="preserve"> HYPERLINK \l _Toc567253777 </w:instrText>
+      </w:r>
+      <w:r>
+        <w:rPr>
+          <w:bCs/>
+          <w:lang w:val="zh-CN"/>
+        </w:rPr>
+        <w:fldChar w:fldCharType="separate"/>
+      </w:r>
+      <w:r>
+        <w:rPr>
+          <w:rFonts w:hint="eastAsia"/>
+          <w:lang w:eastAsia="zh-CN"/>
+        </w:rPr>
+        <w:t>3.2 量化乘法</w:t>
+      </w:r>
+      <w:r>
+        <w:tab/>
+      </w:r>
+      <w:r>
+        <w:fldChar w:fldCharType="begin"/>
+      </w:r>
+      <w:r>
+        <w:instrText xml:space="preserve"> PAGEREF _Toc567253777 </w:instrText>
+      </w:r>
+      <w:r>
+        <w:fldChar w:fldCharType="separate"/>
+      </w:r>
+      <w:r>
+        <w:t>7</w:t>
+      </w:r>
+      <w:r>
+        <w:fldChar w:fldCharType="end"/>
+      </w:r>
+      <w:r>
+        <w:rPr>
+          <w:bCs/>
+          <w:lang w:val="zh-CN"/>
+        </w:rPr>
+        <w:fldChar w:fldCharType="end"/>
+      </w:r>
+    </w:p>
+    <w:p>
+      <w:pPr>
+        <w:pStyle w:val="20"/>
+        <w:tabs>
+          <w:tab w:val="right" w:leader="dot" w:pos="8306"/>
+        </w:tabs>
+      </w:pPr>
+      <w:r>
+        <w:rPr>
+          <w:bCs/>
+          <w:lang w:val="zh-CN"/>
+        </w:rPr>
+        <w:fldChar w:fldCharType="begin"/>
+      </w:r>
+      <w:r>
+        <w:rPr>
+          <w:bCs/>
+          <w:lang w:val="zh-CN"/>
+        </w:rPr>
+        <w:instrText xml:space="preserve"> HYPERLINK \l _Toc1439988696 </w:instrText>
+      </w:r>
+      <w:r>
+        <w:rPr>
+          <w:bCs/>
+          <w:lang w:val="zh-CN"/>
+        </w:rPr>
+        <w:fldChar w:fldCharType="separate"/>
+      </w:r>
+      <w:r>
+        <w:rPr>
+          <w:rFonts w:hint="eastAsia"/>
+          <w:lang w:val="en-US" w:eastAsia="zh-CN"/>
+        </w:rPr>
+        <w:t>3.3 零点的简化</w:t>
+      </w:r>
+      <w:r>
+        <w:tab/>
+      </w:r>
+      <w:r>
+        <w:fldChar w:fldCharType="begin"/>
+      </w:r>
+      <w:r>
+        <w:instrText xml:space="preserve"> PAGEREF _Toc1439988696 </w:instrText>
+      </w:r>
+      <w:r>
+        <w:fldChar w:fldCharType="separate"/>
+      </w:r>
+      <w:r>
+        <w:t>7</w:t>
+      </w:r>
+      <w:r>
+        <w:fldChar w:fldCharType="end"/>
+      </w:r>
+      <w:r>
+        <w:rPr>
+          <w:bCs/>
+          <w:lang w:val="zh-CN"/>
+        </w:rPr>
+        <w:fldChar w:fldCharType="end"/>
+      </w:r>
+    </w:p>
+    <w:p>
+      <w:pPr>
+        <w:pStyle w:val="20"/>
+        <w:tabs>
+          <w:tab w:val="right" w:leader="dot" w:pos="8306"/>
+        </w:tabs>
+      </w:pPr>
+      <w:r>
+        <w:rPr>
+          <w:bCs/>
+          <w:lang w:val="zh-CN"/>
+        </w:rPr>
+        <w:fldChar w:fldCharType="begin"/>
+      </w:r>
+      <w:r>
+        <w:rPr>
+          <w:bCs/>
+          <w:lang w:val="zh-CN"/>
+        </w:rPr>
+        <w:instrText xml:space="preserve"> HYPERLINK \l _Toc1700812250 </w:instrText>
+      </w:r>
+      <w:r>
+        <w:rPr>
+          <w:bCs/>
+          <w:lang w:val="zh-CN"/>
+        </w:rPr>
+        <w:fldChar w:fldCharType="separate"/>
+      </w:r>
+      <w:r>
+        <w:rPr>
+          <w:rFonts w:hint="eastAsia"/>
+          <w:lang w:val="en-US" w:eastAsia="zh-CN"/>
+        </w:rPr>
+        <w:t>3.4 加bias</w:t>
+      </w:r>
+      <w:r>
+        <w:tab/>
+      </w:r>
+      <w:r>
+        <w:fldChar w:fldCharType="begin"/>
+      </w:r>
+      <w:r>
+        <w:instrText xml:space="preserve"> PAGEREF _Toc1700812250 </w:instrText>
+      </w:r>
+      <w:r>
+        <w:fldChar w:fldCharType="separate"/>
+      </w:r>
+      <w:r>
+        <w:t>8</w:t>
+      </w:r>
+      <w:r>
+        <w:fldChar w:fldCharType="end"/>
+      </w:r>
+      <w:r>
+        <w:rPr>
+          <w:bCs/>
+          <w:lang w:val="zh-CN"/>
+        </w:rPr>
+        <w:fldChar w:fldCharType="end"/>
+      </w:r>
+    </w:p>
+    <w:p>
+      <w:pPr>
+        <w:pStyle w:val="20"/>
+        <w:tabs>
+          <w:tab w:val="right" w:leader="dot" w:pos="8306"/>
+        </w:tabs>
+      </w:pPr>
+      <w:r>
+        <w:rPr>
+          <w:bCs/>
+          <w:lang w:val="zh-CN"/>
+        </w:rPr>
+        <w:fldChar w:fldCharType="begin"/>
+      </w:r>
+      <w:r>
+        <w:rPr>
+          <w:bCs/>
+          <w:lang w:val="zh-CN"/>
+        </w:rPr>
+        <w:instrText xml:space="preserve"> HYPERLINK \l _Toc224514808 </w:instrText>
+      </w:r>
+      <w:r>
+        <w:rPr>
+          <w:bCs/>
+          <w:lang w:val="zh-CN"/>
+        </w:rPr>
+        <w:fldChar w:fldCharType="separate"/>
+      </w:r>
+      <w:r>
+        <w:rPr>
+          <w:rFonts w:hint="eastAsia"/>
+          <w:lang w:val="en-US" w:eastAsia="zh-CN"/>
+        </w:rPr>
+        <w:t>3.5 训练</w:t>
+      </w:r>
+      <w:r>
+        <w:tab/>
+      </w:r>
+      <w:r>
+        <w:fldChar w:fldCharType="begin"/>
+      </w:r>
+      <w:r>
+        <w:instrText xml:space="preserve"> PAGEREF _Toc224514808 </w:instrText>
+      </w:r>
+      <w:r>
+        <w:fldChar w:fldCharType="separate"/>
+      </w:r>
+      <w:r>
+        <w:t>9</w:t>
+      </w:r>
+      <w:r>
+        <w:fldChar w:fldCharType="end"/>
+      </w:r>
+      <w:r>
+        <w:rPr>
+          <w:bCs/>
+          <w:lang w:val="zh-CN"/>
+        </w:rPr>
+        <w:fldChar w:fldCharType="end"/>
+      </w:r>
+    </w:p>
+    <w:p>
+      <w:pPr>
+        <w:pStyle w:val="15"/>
+        <w:tabs>
+          <w:tab w:val="right" w:leader="dot" w:pos="8306"/>
+          <w:tab w:val="clear" w:pos="8296"/>
+        </w:tabs>
+      </w:pPr>
+      <w:r>
+        <w:rPr>
+          <w:bCs/>
+          <w:lang w:val="zh-CN"/>
+        </w:rPr>
+        <w:fldChar w:fldCharType="begin"/>
+      </w:r>
+      <w:r>
+        <w:rPr>
+          <w:bCs/>
+          <w:lang w:val="zh-CN"/>
+        </w:rPr>
+        <w:instrText xml:space="preserve"> HYPERLINK \l _Toc1703358224 </w:instrText>
+      </w:r>
+      <w:r>
+        <w:rPr>
+          <w:bCs/>
+          <w:lang w:val="zh-CN"/>
+        </w:rPr>
+        <w:fldChar w:fldCharType="separate"/>
+      </w:r>
+      <w:r>
         <w:t>参考文献</w:t>
       </w:r>
       <w:r>
@@ -1209,7 +1515,7 @@
         <w:fldChar w:fldCharType="begin"/>
       </w:r>
       <w:r>
-        <w:instrText xml:space="preserve"> PAGEREF _Toc157404419 </w:instrText>
+        <w:instrText xml:space="preserve"> PAGEREF _Toc1703358224 </w:instrText>
       </w:r>
       <w:r>
         <w:fldChar w:fldCharType="separate"/>
@@ -1261,94 +1567,2692 @@
         <w:pStyle w:val="2"/>
         <w:spacing w:before="156" w:after="156"/>
       </w:pPr>
-      <w:bookmarkStart w:id="2" w:name="OLE_LINK265"/>
-      <w:bookmarkStart w:id="3" w:name="OLE_LINK266"/>
+      <w:bookmarkStart w:id="2" w:name="_Toc1869803024"/>
+      <w:bookmarkStart w:id="3" w:name="OLE_LINK265"/>
+      <w:bookmarkStart w:id="4" w:name="OLE_LINK266"/>
       <w:r>
         <w:rPr>
           <w:rFonts w:hint="eastAsia"/>
           <w:lang w:eastAsia="zh-CN"/>
         </w:rPr>
-        <w:t>深度学习网络模型压缩</w:t>
-      </w:r>
-    </w:p>
-    <w:p>
-      <w:pPr>
+        <w:t>深度神经网络模型压缩</w:t>
+      </w:r>
+      <w:bookmarkEnd w:id="2"/>
+    </w:p>
+    <w:p>
+      <w:pPr>
+        <w:pStyle w:val="56"/>
+        <w:bidi w:val="0"/>
+        <w:rPr>
+          <w:rFonts w:hint="eastAsia"/>
+          <w:lang w:val="en-US" w:eastAsia="zh-CN"/>
+        </w:rPr>
+      </w:pPr>
+      <w:r>
+        <w:rPr>
+          <w:lang w:val="en-US" w:eastAsia="zh-CN"/>
+        </w:rPr>
+        <w:t>随着神经网络算法的发展，网络性能虽然越来越强大，但是也耗费了太多的计算资源和内存，为了得到更有效率的网络以及能部署在移动端，近几年神经网络的压缩算法成了一个研究热点</w:t>
+      </w:r>
+      <w:r>
+        <w:rPr>
+          <w:rFonts w:hint="eastAsia"/>
+          <w:lang w:val="en-US" w:eastAsia="zh-CN"/>
+        </w:rPr>
+        <w:t>。主要的网络压缩有五个方向：低秩分解(Low-rank factorization)，剪枝(Pruning)，量化(Quantization)，知识蒸馏(Knowledge distilling)和轻量级网络设计。</w:t>
+      </w:r>
+    </w:p>
+    <w:p>
+      <w:pPr>
+        <w:pStyle w:val="56"/>
+        <w:bidi w:val="0"/>
+        <w:rPr>
+          <w:rFonts w:hint="eastAsia"/>
+          <w:lang w:val="en-US" w:eastAsia="zh-CN"/>
+        </w:rPr>
+      </w:pPr>
+      <w:r>
+        <w:rPr>
+          <w:rFonts w:hint="eastAsia"/>
+          <w:lang w:val="en-US" w:eastAsia="zh-CN"/>
+        </w:rPr>
+        <w:t>低秩分解。卷积</w:t>
+      </w:r>
+      <w:r>
+        <w:rPr>
+          <w:lang w:val="en-US" w:eastAsia="zh-CN"/>
+        </w:rPr>
+        <w:t>神经网络中的主要计算量在于卷积</w:t>
+      </w:r>
+      <w:r>
+        <w:rPr>
+          <w:rFonts w:hint="eastAsia"/>
+          <w:lang w:val="en-US" w:eastAsia="zh-CN"/>
+        </w:rPr>
+        <w:t>层的</w:t>
+      </w:r>
+      <w:r>
+        <w:rPr>
+          <w:lang w:val="en-US" w:eastAsia="zh-CN"/>
+        </w:rPr>
+        <w:t>计算，</w:t>
+      </w:r>
+      <w:r>
+        <w:rPr>
+          <w:rFonts w:hint="eastAsia"/>
+          <w:lang w:val="en-US" w:eastAsia="zh-CN"/>
+        </w:rPr>
+        <w:t>而卷积核是一个4维张量，且这个张量一般是含有很多冗余信息的，所以可以通过张量分解来</w:t>
+      </w:r>
+      <w:r>
+        <w:rPr>
+          <w:lang w:val="en-US" w:eastAsia="zh-CN"/>
+        </w:rPr>
+        <w:t>减少矩阵运算的计算量</w:t>
+      </w:r>
+      <w:r>
+        <w:rPr>
+          <w:rFonts w:hint="eastAsia"/>
+          <w:lang w:val="en-US" w:eastAsia="zh-CN"/>
+        </w:rPr>
+        <w:t>。对于权重为2维矩阵的全连接层也适用。</w:t>
+      </w:r>
+    </w:p>
+    <w:p>
+      <w:pPr>
+        <w:pStyle w:val="56"/>
+        <w:bidi w:val="0"/>
+        <w:rPr>
+          <w:rFonts w:hint="eastAsia"/>
+          <w:lang w:val="en-US" w:eastAsia="zh-CN"/>
+        </w:rPr>
+      </w:pPr>
+      <w:r>
+        <w:rPr>
+          <w:rFonts w:hint="eastAsia"/>
+          <w:lang w:val="en-US" w:eastAsia="zh-CN"/>
+        </w:rPr>
+        <w:t>剪枝就是将深度神经网络中一些不重要的连接减掉，只保留重要的部分，从而减小网络模型。</w:t>
+      </w:r>
+    </w:p>
+    <w:p>
+      <w:pPr>
+        <w:pStyle w:val="56"/>
+        <w:bidi w:val="0"/>
+        <w:rPr>
+          <w:rFonts w:hint="eastAsia"/>
+          <w:lang w:val="en-US" w:eastAsia="zh-CN"/>
+        </w:rPr>
+      </w:pPr>
+      <w:r>
+        <w:rPr>
+          <w:rFonts w:hint="eastAsia"/>
+          <w:lang w:val="en-US" w:eastAsia="zh-CN"/>
+        </w:rPr>
+        <w:t>知识蒸馏。最早由文献[1]提出，</w:t>
+      </w:r>
+      <w:r>
+        <w:rPr>
+          <w:lang w:val="en-US" w:eastAsia="zh-CN"/>
+        </w:rPr>
+        <w:t>核心思想是通过迁移知识，从而通过训练好的大模型得到更加适合推理的小模型</w:t>
+      </w:r>
+      <w:r>
+        <w:rPr>
+          <w:rFonts w:hint="eastAsia"/>
+          <w:lang w:val="en-US" w:eastAsia="zh-CN"/>
+        </w:rPr>
+        <w:t>，其本质上是一种迁移学习(Transfer Learning)。</w:t>
+      </w:r>
+    </w:p>
+    <w:p>
+      <w:pPr>
+        <w:pStyle w:val="56"/>
+        <w:bidi w:val="0"/>
+        <w:rPr>
+          <w:rFonts w:hint="default"/>
+          <w:lang w:val="en-US" w:eastAsia="zh-CN"/>
+        </w:rPr>
+      </w:pPr>
+      <w:r>
+        <w:rPr>
+          <w:rFonts w:hint="eastAsia"/>
+          <w:lang w:val="en-US" w:eastAsia="zh-CN"/>
+        </w:rPr>
+        <w:t>轻量级网络设计。设计更小更紧致的轻量级网络，典型的轻量级网络包括MobileNet[2-3]，SqueezeNet[4]，ShuffleNet[5]等。</w:t>
+      </w:r>
+    </w:p>
+    <w:p>
+      <w:pPr>
+        <w:pStyle w:val="56"/>
+        <w:bidi w:val="0"/>
+        <w:rPr>
+          <w:rFonts w:hint="eastAsia"/>
+          <w:lang w:val="en-US" w:eastAsia="zh-CN"/>
+        </w:rPr>
+      </w:pPr>
+      <w:r>
+        <w:rPr>
+          <w:rFonts w:hint="eastAsia"/>
+          <w:lang w:val="en-US" w:eastAsia="zh-CN"/>
+        </w:rPr>
+        <w:t>量化。深度学习框架一般都是采用全精度FP32(Full Precision)，而量化是采用更低的bit数(如INT8)来表示权重和激活值，可以在很小的精度损失下减少模型大小和计算量。量化的</w:t>
+      </w:r>
+      <w:r>
+        <w:rPr>
+          <w:rFonts w:hint="eastAsia"/>
+          <w:color w:val="000000" w:themeColor="text1"/>
+          <w:lang w:val="en-US" w:eastAsia="zh-CN"/>
+          <w14:textFill>
+            <w14:solidFill>
+              <w14:schemeClr w14:val="tx1"/>
+            </w14:solidFill>
+          </w14:textFill>
+        </w:rPr>
+        <w:t>代表算法</w:t>
+      </w:r>
+      <w:r>
+        <w:rPr>
+          <w:rFonts w:hint="eastAsia"/>
+          <w:lang w:val="en-US" w:eastAsia="zh-CN"/>
+        </w:rPr>
+        <w:t>包括BNN[6]，TWN[7]，XNOR-net[8]等。</w:t>
+      </w:r>
+    </w:p>
+    <w:p>
+      <w:pPr>
+        <w:pStyle w:val="56"/>
+        <w:bidi w:val="0"/>
+        <w:rPr>
+          <w:rFonts w:hint="eastAsia"/>
+          <w:lang w:val="en-US" w:eastAsia="zh-CN"/>
+        </w:rPr>
+      </w:pPr>
+      <w:r>
+        <w:rPr>
+          <w:rFonts w:hint="eastAsia"/>
+          <w:lang w:val="en-US" w:eastAsia="zh-CN"/>
+        </w:rPr>
+        <w:t>虽然以上算法可以大幅度压缩模型参数，但也有很大的精度损失，在工业界主要还是应用INT8量化。其中主要有两个方案，其一是英伟达的TensorRT方案[9]，是直接量化，没有重新训练，实现较简单；其二是谷歌的方案[10]，需要重新训练，前向用量化，反向用浮点，实现较复杂。本文主要介绍这两种方案。</w:t>
+      </w:r>
+    </w:p>
+    <w:p>
+      <w:pPr>
+        <w:pStyle w:val="56"/>
+        <w:bidi w:val="0"/>
+        <w:rPr>
+          <w:rFonts w:hint="default"/>
+          <w:lang w:val="en-US" w:eastAsia="zh-CN"/>
+        </w:rPr>
+      </w:pPr>
+      <w:r>
+        <w:rPr>
+          <w:rFonts w:hint="eastAsia"/>
+          <w:lang w:val="en-US" w:eastAsia="zh-CN"/>
+        </w:rPr>
+        <w:t>在量化网络中，需要量化的对象通常包括两类：权重(Weights)和激活值(Activations)。其中权重在与输入计算之前量化，激活则在其前向推断时量化，如在卷积后激化函数前的激活值。</w:t>
+      </w:r>
+      <w:bookmarkStart w:id="21" w:name="_GoBack"/>
+      <w:bookmarkEnd w:id="21"/>
+    </w:p>
+    <w:p>
+      <w:pPr>
+        <w:pStyle w:val="2"/>
+        <w:bidi w:val="0"/>
         <w:rPr>
           <w:rFonts w:hint="eastAsia"/>
           <w:lang w:eastAsia="zh-CN"/>
         </w:rPr>
       </w:pPr>
-      <w:bookmarkStart w:id="9" w:name="_GoBack"/>
+      <w:bookmarkStart w:id="5" w:name="_Toc1615557293"/>
+      <w:r>
+        <w:rPr>
+          <w:rFonts w:hint="eastAsia"/>
+          <w:lang w:eastAsia="zh-CN"/>
+        </w:rPr>
+        <w:t>量化</w:t>
+      </w:r>
+      <w:r>
+        <w:rPr>
+          <w:rFonts w:hint="eastAsia"/>
+          <w:lang w:val="en-US" w:eastAsia="zh-CN"/>
+        </w:rPr>
+        <w:t>-TensorRT方案</w:t>
+      </w:r>
+      <w:bookmarkEnd w:id="5"/>
+    </w:p>
+    <w:p>
+      <w:pPr>
+        <w:pStyle w:val="49"/>
+        <w:bidi w:val="0"/>
+        <w:rPr>
+          <w:rFonts w:hint="eastAsia"/>
+          <w:lang w:eastAsia="zh-CN"/>
+        </w:rPr>
+      </w:pPr>
+      <w:bookmarkStart w:id="6" w:name="_Toc1720023455"/>
+      <w:r>
+        <w:rPr>
+          <w:rFonts w:hint="eastAsia"/>
+          <w:lang w:eastAsia="zh-CN"/>
+        </w:rPr>
+        <w:t>量化</w:t>
+      </w:r>
+      <w:bookmarkEnd w:id="6"/>
+    </w:p>
+    <w:p>
+      <w:pPr>
+        <w:pStyle w:val="56"/>
+        <w:bidi w:val="0"/>
+        <w:rPr>
+          <w:rFonts w:hint="eastAsia"/>
+          <w:lang w:val="en-US" w:eastAsia="zh-CN"/>
+        </w:rPr>
+      </w:pPr>
+      <w:r>
+        <w:rPr>
+          <w:rFonts w:hint="eastAsia"/>
+          <w:lang w:val="en-US" w:eastAsia="zh-CN"/>
+        </w:rPr>
+        <w:t>TensorRT方案的目标是在性能损失很小的情况下，将FP32的CNN网络转换成INT8，因为INT8的吞吐量(Troughtput)更高且存储需求更低，但难点是INT8的精度低和动态范围小，如图所示。</w:t>
+      </w:r>
+    </w:p>
+    <w:p>
+      <w:pPr>
+        <w:bidi w:val="0"/>
+        <w:jc w:val="center"/>
+      </w:pPr>
+      <w:r>
+        <w:drawing>
+          <wp:inline distT="0" distB="0" distL="114300" distR="114300">
+            <wp:extent cx="5267960" cy="1363345"/>
+            <wp:effectExtent l="0" t="0" r="8890" b="8255"/>
+            <wp:docPr id="2" name="图片 1"/>
+            <wp:cNvGraphicFramePr>
+              <a:graphicFrameLocks xmlns:a="http://schemas.openxmlformats.org/drawingml/2006/main" noChangeAspect="1"/>
+            </wp:cNvGraphicFramePr>
+            <a:graphic xmlns:a="http://schemas.openxmlformats.org/drawingml/2006/main">
+              <a:graphicData uri="http://schemas.openxmlformats.org/drawingml/2006/picture">
+                <pic:pic xmlns:pic="http://schemas.openxmlformats.org/drawingml/2006/picture">
+                  <pic:nvPicPr>
+                    <pic:cNvPr id="2" name="图片 1"/>
+                    <pic:cNvPicPr>
+                      <a:picLocks noChangeAspect="1"/>
+                    </pic:cNvPicPr>
+                  </pic:nvPicPr>
+                  <pic:blipFill>
+                    <a:blip r:embed="rId10"/>
+                    <a:stretch>
+                      <a:fillRect/>
+                    </a:stretch>
+                  </pic:blipFill>
+                  <pic:spPr>
+                    <a:xfrm>
+                      <a:off x="0" y="0"/>
+                      <a:ext cx="5267960" cy="1363345"/>
+                    </a:xfrm>
+                    <a:prstGeom prst="rect">
+                      <a:avLst/>
+                    </a:prstGeom>
+                    <a:noFill/>
+                    <a:ln>
+                      <a:noFill/>
+                    </a:ln>
+                  </pic:spPr>
+                </pic:pic>
+              </a:graphicData>
+            </a:graphic>
+          </wp:inline>
+        </w:drawing>
+      </w:r>
+    </w:p>
+    <w:p>
+      <w:pPr>
+        <w:bidi w:val="0"/>
+        <w:jc w:val="center"/>
+        <w:rPr>
+          <w:rFonts w:hint="default"/>
+          <w:lang w:val="en-US" w:eastAsia="zh-CN"/>
+        </w:rPr>
+      </w:pPr>
+      <w:r>
+        <w:rPr>
+          <w:rFonts w:hint="eastAsia"/>
+          <w:lang w:val="en-US" w:eastAsia="zh-CN"/>
+        </w:rPr>
+        <w:t>图：FP32，FP16和INT8的动态范围和精度</w:t>
+      </w:r>
+    </w:p>
+    <w:p>
+      <w:pPr>
+        <w:pStyle w:val="56"/>
+        <w:bidi w:val="0"/>
+        <w:rPr>
+          <w:rFonts w:hint="eastAsia"/>
+          <w:lang w:val="en-US" w:eastAsia="zh-CN"/>
+        </w:rPr>
+      </w:pPr>
+      <w:r>
+        <w:rPr>
+          <w:rFonts w:hint="eastAsia"/>
+          <w:lang w:val="en-US" w:eastAsia="zh-CN"/>
+        </w:rPr>
+        <w:t>INT8的量化公式如下：</w:t>
+      </w:r>
+    </w:p>
+    <w:p>
+      <w:pPr>
+        <w:bidi w:val="0"/>
+        <w:jc w:val="center"/>
+        <w:rPr>
+          <w:rFonts w:hint="eastAsia"/>
+          <w:lang w:val="en-US" w:eastAsia="zh-CN"/>
+        </w:rPr>
+      </w:pPr>
+      <w:r>
+        <w:drawing>
+          <wp:inline distT="0" distB="0" distL="114300" distR="114300">
+            <wp:extent cx="4440555" cy="325120"/>
+            <wp:effectExtent l="0" t="0" r="17145" b="17780"/>
+            <wp:docPr id="3" name="图片 2"/>
+            <wp:cNvGraphicFramePr>
+              <a:graphicFrameLocks xmlns:a="http://schemas.openxmlformats.org/drawingml/2006/main" noChangeAspect="1"/>
+            </wp:cNvGraphicFramePr>
+            <a:graphic xmlns:a="http://schemas.openxmlformats.org/drawingml/2006/main">
+              <a:graphicData uri="http://schemas.openxmlformats.org/drawingml/2006/picture">
+                <pic:pic xmlns:pic="http://schemas.openxmlformats.org/drawingml/2006/picture">
+                  <pic:nvPicPr>
+                    <pic:cNvPr id="3" name="图片 2"/>
+                    <pic:cNvPicPr>
+                      <a:picLocks noChangeAspect="1"/>
+                    </pic:cNvPicPr>
+                  </pic:nvPicPr>
+                  <pic:blipFill>
+                    <a:blip r:embed="rId11"/>
+                    <a:stretch>
+                      <a:fillRect/>
+                    </a:stretch>
+                  </pic:blipFill>
+                  <pic:spPr>
+                    <a:xfrm>
+                      <a:off x="0" y="0"/>
+                      <a:ext cx="4440555" cy="325120"/>
+                    </a:xfrm>
+                    <a:prstGeom prst="rect">
+                      <a:avLst/>
+                    </a:prstGeom>
+                    <a:noFill/>
+                    <a:ln>
+                      <a:noFill/>
+                    </a:ln>
+                  </pic:spPr>
+                </pic:pic>
+              </a:graphicData>
+            </a:graphic>
+          </wp:inline>
+        </w:drawing>
+      </w:r>
+    </w:p>
+    <w:p>
+      <w:pPr>
+        <w:pStyle w:val="56"/>
+        <w:bidi w:val="0"/>
+        <w:spacing w:line="240" w:lineRule="auto"/>
+        <w:ind w:left="0" w:leftChars="0" w:firstLine="0" w:firstLineChars="0"/>
+        <w:rPr>
+          <w:rFonts w:hint="eastAsia"/>
+          <w:lang w:val="en-US" w:eastAsia="zh-CN"/>
+        </w:rPr>
+      </w:pPr>
+      <w:r>
+        <w:rPr>
+          <w:rFonts w:hint="eastAsia"/>
+          <w:lang w:val="en-US" w:eastAsia="zh-CN"/>
+        </w:rPr>
+        <w:t>其中Tensor Values为FP32的数据，FP32 scale factor为32位的扩展系数，int8 array为量化值，FP32 bias为量化偏置。但从实验得知，量化偏置舍弃对结果影响不大，所以量化方案为：</w:t>
+      </w:r>
+    </w:p>
+    <w:p>
+      <w:pPr>
+        <w:pStyle w:val="56"/>
+        <w:bidi w:val="0"/>
+        <w:spacing w:line="240" w:lineRule="auto"/>
+        <w:ind w:left="0" w:leftChars="0" w:firstLine="0" w:firstLineChars="0"/>
+        <w:jc w:val="center"/>
+        <w:rPr>
+          <w:rFonts w:hint="default"/>
+          <w:lang w:val="en-US" w:eastAsia="zh-CN"/>
+        </w:rPr>
+      </w:pPr>
+      <w:r>
+        <w:drawing>
+          <wp:inline distT="0" distB="0" distL="114300" distR="114300">
+            <wp:extent cx="3631565" cy="307340"/>
+            <wp:effectExtent l="0" t="0" r="6985" b="16510"/>
+            <wp:docPr id="4" name="图片 3"/>
+            <wp:cNvGraphicFramePr>
+              <a:graphicFrameLocks xmlns:a="http://schemas.openxmlformats.org/drawingml/2006/main" noChangeAspect="1"/>
+            </wp:cNvGraphicFramePr>
+            <a:graphic xmlns:a="http://schemas.openxmlformats.org/drawingml/2006/main">
+              <a:graphicData uri="http://schemas.openxmlformats.org/drawingml/2006/picture">
+                <pic:pic xmlns:pic="http://schemas.openxmlformats.org/drawingml/2006/picture">
+                  <pic:nvPicPr>
+                    <pic:cNvPr id="4" name="图片 3"/>
+                    <pic:cNvPicPr>
+                      <a:picLocks noChangeAspect="1"/>
+                    </pic:cNvPicPr>
+                  </pic:nvPicPr>
+                  <pic:blipFill>
+                    <a:blip r:embed="rId12"/>
+                    <a:stretch>
+                      <a:fillRect/>
+                    </a:stretch>
+                  </pic:blipFill>
+                  <pic:spPr>
+                    <a:xfrm>
+                      <a:off x="0" y="0"/>
+                      <a:ext cx="3631565" cy="307340"/>
+                    </a:xfrm>
+                    <a:prstGeom prst="rect">
+                      <a:avLst/>
+                    </a:prstGeom>
+                    <a:noFill/>
+                    <a:ln>
+                      <a:noFill/>
+                    </a:ln>
+                  </pic:spPr>
+                </pic:pic>
+              </a:graphicData>
+            </a:graphic>
+          </wp:inline>
+        </w:drawing>
+      </w:r>
+    </w:p>
+    <w:p>
+      <w:pPr>
+        <w:pStyle w:val="56"/>
+        <w:bidi w:val="0"/>
+        <w:rPr>
+          <w:rFonts w:hint="default"/>
+          <w:lang w:val="en-US" w:eastAsia="zh-CN"/>
+        </w:rPr>
+      </w:pPr>
+      <w:r>
+        <w:rPr>
+          <w:rFonts w:hint="eastAsia"/>
+          <w:lang w:val="en-US" w:eastAsia="zh-CN"/>
+        </w:rPr>
+        <w:t>现在的问题是如何确定scale factor？图显示了两种方法。左边的是不饱和方法，即将FP32的正负最大值映射到INT8的动态范围[-127,127]，很明显只要数据不是均匀分别，精度损失很大。因此TensorRT采用的是右边的饱和方法，即选取一个截断值T，将[-T,T]映射到[-127,127]上。</w:t>
+      </w:r>
+    </w:p>
+    <w:p>
+      <w:pPr>
+        <w:bidi w:val="0"/>
+        <w:jc w:val="center"/>
+      </w:pPr>
+      <w:r>
+        <w:drawing>
+          <wp:inline distT="0" distB="0" distL="114300" distR="114300">
+            <wp:extent cx="5265420" cy="2311400"/>
+            <wp:effectExtent l="0" t="0" r="11430" b="12700"/>
+            <wp:docPr id="5" name="图片 4"/>
+            <wp:cNvGraphicFramePr>
+              <a:graphicFrameLocks xmlns:a="http://schemas.openxmlformats.org/drawingml/2006/main" noChangeAspect="1"/>
+            </wp:cNvGraphicFramePr>
+            <a:graphic xmlns:a="http://schemas.openxmlformats.org/drawingml/2006/main">
+              <a:graphicData uri="http://schemas.openxmlformats.org/drawingml/2006/picture">
+                <pic:pic xmlns:pic="http://schemas.openxmlformats.org/drawingml/2006/picture">
+                  <pic:nvPicPr>
+                    <pic:cNvPr id="5" name="图片 4"/>
+                    <pic:cNvPicPr>
+                      <a:picLocks noChangeAspect="1"/>
+                    </pic:cNvPicPr>
+                  </pic:nvPicPr>
+                  <pic:blipFill>
+                    <a:blip r:embed="rId13"/>
+                    <a:stretch>
+                      <a:fillRect/>
+                    </a:stretch>
+                  </pic:blipFill>
+                  <pic:spPr>
+                    <a:xfrm>
+                      <a:off x="0" y="0"/>
+                      <a:ext cx="5265420" cy="2311400"/>
+                    </a:xfrm>
+                    <a:prstGeom prst="rect">
+                      <a:avLst/>
+                    </a:prstGeom>
+                    <a:noFill/>
+                    <a:ln>
+                      <a:noFill/>
+                    </a:ln>
+                  </pic:spPr>
+                </pic:pic>
+              </a:graphicData>
+            </a:graphic>
+          </wp:inline>
+        </w:drawing>
+      </w:r>
+    </w:p>
+    <w:p>
+      <w:pPr>
+        <w:bidi w:val="0"/>
+        <w:jc w:val="center"/>
+        <w:rPr>
+          <w:rFonts w:hint="eastAsia" w:eastAsia="宋体"/>
+          <w:lang w:val="en-US" w:eastAsia="zh-CN"/>
+        </w:rPr>
+      </w:pPr>
+      <w:r>
+        <w:rPr>
+          <w:rFonts w:hint="eastAsia"/>
+          <w:lang w:eastAsia="zh-CN"/>
+        </w:rPr>
+        <w:t>图：两种量化方法</w:t>
+      </w:r>
+    </w:p>
+    <w:p>
+      <w:pPr>
+        <w:pStyle w:val="56"/>
+        <w:bidi w:val="0"/>
+        <w:rPr>
+          <w:rFonts w:hint="default"/>
+          <w:lang w:val="en-US" w:eastAsia="zh-CN"/>
+        </w:rPr>
+      </w:pPr>
+      <w:r>
+        <w:rPr>
+          <w:rFonts w:hint="eastAsia"/>
+          <w:lang w:val="en-US" w:eastAsia="zh-CN"/>
+        </w:rPr>
+        <w:t>现在的问题是如何确定截断阈值T。因为神经网络的激活值分布不同，如图所示，因此截断阈值的选取要让量化后信息损失越小越好。TensorRT方案选择KL散度(Kullback-Leibler Divergence</w:t>
+      </w:r>
+      <w:r>
+        <w:rPr>
+          <w:rFonts w:hint="eastAsia"/>
+          <w:lang w:val="en-US" w:eastAsia="zh-CN"/>
+        </w:rPr>
+        <w:t>)作为信息损失的度量，如图所示。具体实现参考2.2小结。</w:t>
+      </w:r>
+    </w:p>
+    <w:p>
+      <w:pPr>
+        <w:bidi w:val="0"/>
+        <w:jc w:val="center"/>
+      </w:pPr>
+      <w:r>
+        <w:drawing>
+          <wp:inline distT="0" distB="0" distL="114300" distR="114300">
+            <wp:extent cx="5273675" cy="2120900"/>
+            <wp:effectExtent l="0" t="0" r="3175" b="12700"/>
+            <wp:docPr id="6" name="图片 5"/>
+            <wp:cNvGraphicFramePr>
+              <a:graphicFrameLocks xmlns:a="http://schemas.openxmlformats.org/drawingml/2006/main" noChangeAspect="1"/>
+            </wp:cNvGraphicFramePr>
+            <a:graphic xmlns:a="http://schemas.openxmlformats.org/drawingml/2006/main">
+              <a:graphicData uri="http://schemas.openxmlformats.org/drawingml/2006/picture">
+                <pic:pic xmlns:pic="http://schemas.openxmlformats.org/drawingml/2006/picture">
+                  <pic:nvPicPr>
+                    <pic:cNvPr id="6" name="图片 5"/>
+                    <pic:cNvPicPr>
+                      <a:picLocks noChangeAspect="1"/>
+                    </pic:cNvPicPr>
+                  </pic:nvPicPr>
+                  <pic:blipFill>
+                    <a:blip r:embed="rId14"/>
+                    <a:stretch>
+                      <a:fillRect/>
+                    </a:stretch>
+                  </pic:blipFill>
+                  <pic:spPr>
+                    <a:xfrm>
+                      <a:off x="0" y="0"/>
+                      <a:ext cx="5273675" cy="2120900"/>
+                    </a:xfrm>
+                    <a:prstGeom prst="rect">
+                      <a:avLst/>
+                    </a:prstGeom>
+                    <a:noFill/>
+                    <a:ln>
+                      <a:noFill/>
+                    </a:ln>
+                  </pic:spPr>
+                </pic:pic>
+              </a:graphicData>
+            </a:graphic>
+          </wp:inline>
+        </w:drawing>
+      </w:r>
+    </w:p>
+    <w:p>
+      <w:pPr>
+        <w:bidi w:val="0"/>
+        <w:jc w:val="center"/>
+        <w:rPr>
+          <w:rFonts w:hint="eastAsia"/>
+          <w:lang w:eastAsia="zh-CN"/>
+        </w:rPr>
+      </w:pPr>
+      <w:r>
+        <w:rPr>
+          <w:rFonts w:hint="eastAsia"/>
+          <w:lang w:eastAsia="zh-CN"/>
+        </w:rPr>
+        <w:t>图：不同网络的激活值分布</w:t>
+      </w:r>
+    </w:p>
+    <w:p>
+      <w:pPr>
+        <w:bidi w:val="0"/>
+        <w:jc w:val="center"/>
+      </w:pPr>
+      <w:r>
+        <w:drawing>
+          <wp:inline distT="0" distB="0" distL="114300" distR="114300">
+            <wp:extent cx="4562475" cy="512445"/>
+            <wp:effectExtent l="0" t="0" r="9525" b="1905"/>
+            <wp:docPr id="7" name="图片 6"/>
+            <wp:cNvGraphicFramePr>
+              <a:graphicFrameLocks xmlns:a="http://schemas.openxmlformats.org/drawingml/2006/main" noChangeAspect="1"/>
+            </wp:cNvGraphicFramePr>
+            <a:graphic xmlns:a="http://schemas.openxmlformats.org/drawingml/2006/main">
+              <a:graphicData uri="http://schemas.openxmlformats.org/drawingml/2006/picture">
+                <pic:pic xmlns:pic="http://schemas.openxmlformats.org/drawingml/2006/picture">
+                  <pic:nvPicPr>
+                    <pic:cNvPr id="7" name="图片 6"/>
+                    <pic:cNvPicPr>
+                      <a:picLocks noChangeAspect="1"/>
+                    </pic:cNvPicPr>
+                  </pic:nvPicPr>
+                  <pic:blipFill>
+                    <a:blip r:embed="rId15"/>
+                    <a:stretch>
+                      <a:fillRect/>
+                    </a:stretch>
+                  </pic:blipFill>
+                  <pic:spPr>
+                    <a:xfrm>
+                      <a:off x="0" y="0"/>
+                      <a:ext cx="4562475" cy="512445"/>
+                    </a:xfrm>
+                    <a:prstGeom prst="rect">
+                      <a:avLst/>
+                    </a:prstGeom>
+                    <a:noFill/>
+                    <a:ln>
+                      <a:noFill/>
+                    </a:ln>
+                  </pic:spPr>
+                </pic:pic>
+              </a:graphicData>
+            </a:graphic>
+          </wp:inline>
+        </w:drawing>
+      </w:r>
+    </w:p>
+    <w:p>
+      <w:pPr>
+        <w:bidi w:val="0"/>
+        <w:jc w:val="center"/>
+        <w:rPr>
+          <w:rFonts w:hint="default" w:eastAsia="宋体"/>
+          <w:lang w:val="en-US" w:eastAsia="zh-CN"/>
+        </w:rPr>
+      </w:pPr>
+      <w:r>
+        <w:rPr>
+          <w:rFonts w:hint="eastAsia"/>
+          <w:lang w:eastAsia="zh-CN"/>
+        </w:rPr>
+        <w:t>图：</w:t>
+      </w:r>
+      <w:r>
+        <w:rPr>
+          <w:rFonts w:hint="eastAsia"/>
+          <w:lang w:val="en-US" w:eastAsia="zh-CN"/>
+        </w:rPr>
+        <w:t>KL散度</w:t>
+      </w:r>
+    </w:p>
+    <w:p>
+      <w:pPr>
+        <w:pStyle w:val="49"/>
+        <w:bidi w:val="0"/>
+        <w:rPr>
+          <w:rFonts w:hint="eastAsia"/>
+          <w:lang w:eastAsia="zh-CN"/>
+        </w:rPr>
+      </w:pPr>
+      <w:bookmarkStart w:id="7" w:name="_Toc480047749"/>
+      <w:r>
+        <w:rPr>
+          <w:rFonts w:hint="eastAsia"/>
+          <w:lang w:eastAsia="zh-CN"/>
+        </w:rPr>
+        <w:t>校准</w:t>
+      </w:r>
+      <w:bookmarkEnd w:id="7"/>
+    </w:p>
+    <w:p>
+      <w:pPr>
+        <w:pStyle w:val="56"/>
+        <w:bidi w:val="0"/>
+        <w:rPr>
+          <w:rFonts w:hint="default"/>
+          <w:lang w:val="en-US" w:eastAsia="zh-CN"/>
+        </w:rPr>
+      </w:pPr>
+      <w:r>
+        <w:rPr>
+          <w:rFonts w:hint="eastAsia"/>
+          <w:lang w:eastAsia="zh-CN"/>
+        </w:rPr>
+        <w:t>上一小结说明了</w:t>
+      </w:r>
+      <w:r>
+        <w:rPr>
+          <w:rFonts w:hint="eastAsia"/>
+          <w:lang w:val="en-US" w:eastAsia="zh-CN"/>
+        </w:rPr>
+        <w:t>TensorRT的量化方案，其关键在于确定截断值T使得量化后损失的信息最小，因此需要校准(calibration)。校准方案如图所示。具体而言，首先准备一个校准数据集，在数据集上前向推理，保存FP32的激活值，TensorRT的校准数据集有500张图片。然后对每层：1)统计激活值的直方图，用2048个bins；2)根据不同的截断阈值产生量化分布；3)选择能最小化量化前后分布的KL散度的截断阈值。</w:t>
+      </w:r>
+    </w:p>
+    <w:p>
+      <w:pPr>
+        <w:bidi w:val="0"/>
+        <w:jc w:val="center"/>
+      </w:pPr>
+      <w:r>
+        <w:drawing>
+          <wp:inline distT="0" distB="0" distL="114300" distR="114300">
+            <wp:extent cx="4102100" cy="2427605"/>
+            <wp:effectExtent l="0" t="0" r="12700" b="10795"/>
+            <wp:docPr id="9" name="图片 8"/>
+            <wp:cNvGraphicFramePr>
+              <a:graphicFrameLocks xmlns:a="http://schemas.openxmlformats.org/drawingml/2006/main" noChangeAspect="1"/>
+            </wp:cNvGraphicFramePr>
+            <a:graphic xmlns:a="http://schemas.openxmlformats.org/drawingml/2006/main">
+              <a:graphicData uri="http://schemas.openxmlformats.org/drawingml/2006/picture">
+                <pic:pic xmlns:pic="http://schemas.openxmlformats.org/drawingml/2006/picture">
+                  <pic:nvPicPr>
+                    <pic:cNvPr id="9" name="图片 8"/>
+                    <pic:cNvPicPr>
+                      <a:picLocks noChangeAspect="1"/>
+                    </pic:cNvPicPr>
+                  </pic:nvPicPr>
+                  <pic:blipFill>
+                    <a:blip r:embed="rId16"/>
+                    <a:stretch>
+                      <a:fillRect/>
+                    </a:stretch>
+                  </pic:blipFill>
+                  <pic:spPr>
+                    <a:xfrm>
+                      <a:off x="0" y="0"/>
+                      <a:ext cx="4102100" cy="2427605"/>
+                    </a:xfrm>
+                    <a:prstGeom prst="rect">
+                      <a:avLst/>
+                    </a:prstGeom>
+                    <a:noFill/>
+                    <a:ln>
+                      <a:noFill/>
+                    </a:ln>
+                  </pic:spPr>
+                </pic:pic>
+              </a:graphicData>
+            </a:graphic>
+          </wp:inline>
+        </w:drawing>
+      </w:r>
+    </w:p>
+    <w:p>
+      <w:pPr>
+        <w:bidi w:val="0"/>
+        <w:jc w:val="center"/>
+        <w:rPr>
+          <w:rFonts w:hint="eastAsia" w:eastAsia="宋体"/>
+          <w:lang w:val="en-US" w:eastAsia="zh-CN"/>
+        </w:rPr>
+      </w:pPr>
+      <w:r>
+        <w:rPr>
+          <w:rFonts w:hint="eastAsia"/>
+          <w:lang w:eastAsia="zh-CN"/>
+        </w:rPr>
+        <w:t>图：校准方案</w:t>
+      </w:r>
+    </w:p>
+    <w:p>
+      <w:pPr>
+        <w:pStyle w:val="56"/>
+        <w:bidi w:val="0"/>
+        <w:rPr>
+          <w:rFonts w:hint="eastAsia"/>
+          <w:lang w:val="en-US" w:eastAsia="zh-CN"/>
+        </w:rPr>
+      </w:pPr>
+    </w:p>
+    <w:p>
+      <w:pPr>
+        <w:pStyle w:val="56"/>
+        <w:bidi w:val="0"/>
+        <w:rPr>
+          <w:rFonts w:hint="default"/>
+          <w:lang w:val="en-US" w:eastAsia="zh-CN"/>
+        </w:rPr>
+      </w:pPr>
+    </w:p>
+    <w:p>
+      <w:pPr>
+        <w:pStyle w:val="49"/>
+        <w:bidi w:val="0"/>
+        <w:rPr>
+          <w:rFonts w:hint="eastAsia"/>
+          <w:lang w:eastAsia="zh-CN"/>
+        </w:rPr>
+      </w:pPr>
+      <w:bookmarkStart w:id="8" w:name="_Toc1180188194"/>
+      <w:r>
+        <w:rPr>
+          <w:rFonts w:hint="eastAsia"/>
+          <w:lang w:eastAsia="zh-CN"/>
+        </w:rPr>
+        <w:t>结果</w:t>
+      </w:r>
+      <w:bookmarkEnd w:id="8"/>
+    </w:p>
+    <w:p>
+      <w:pPr>
+        <w:pStyle w:val="56"/>
+        <w:bidi w:val="0"/>
+        <w:rPr>
+          <w:rFonts w:hint="default"/>
+          <w:lang w:val="en-US" w:eastAsia="zh-CN"/>
+        </w:rPr>
+      </w:pPr>
+      <w:r>
+        <w:rPr>
+          <w:rFonts w:hint="eastAsia"/>
+          <w:lang w:val="en-US" w:eastAsia="zh-CN"/>
+        </w:rPr>
+        <w:t>图为FP32和INT8的精度对比，可以看到精度损失很小。图2为INT8和FP32运行速度的对比。</w:t>
+      </w:r>
+    </w:p>
+    <w:p>
+      <w:pPr>
+        <w:jc w:val="center"/>
+      </w:pPr>
+      <w:r>
+        <w:drawing>
+          <wp:inline distT="0" distB="0" distL="114300" distR="114300">
+            <wp:extent cx="5271135" cy="2160270"/>
+            <wp:effectExtent l="0" t="0" r="5715" b="11430"/>
+            <wp:docPr id="11" name="图片 10"/>
+            <wp:cNvGraphicFramePr>
+              <a:graphicFrameLocks xmlns:a="http://schemas.openxmlformats.org/drawingml/2006/main" noChangeAspect="1"/>
+            </wp:cNvGraphicFramePr>
+            <a:graphic xmlns:a="http://schemas.openxmlformats.org/drawingml/2006/main">
+              <a:graphicData uri="http://schemas.openxmlformats.org/drawingml/2006/picture">
+                <pic:pic xmlns:pic="http://schemas.openxmlformats.org/drawingml/2006/picture">
+                  <pic:nvPicPr>
+                    <pic:cNvPr id="11" name="图片 10"/>
+                    <pic:cNvPicPr>
+                      <a:picLocks noChangeAspect="1"/>
+                    </pic:cNvPicPr>
+                  </pic:nvPicPr>
+                  <pic:blipFill>
+                    <a:blip r:embed="rId17"/>
+                    <a:stretch>
+                      <a:fillRect/>
+                    </a:stretch>
+                  </pic:blipFill>
+                  <pic:spPr>
+                    <a:xfrm>
+                      <a:off x="0" y="0"/>
+                      <a:ext cx="5271135" cy="2160270"/>
+                    </a:xfrm>
+                    <a:prstGeom prst="rect">
+                      <a:avLst/>
+                    </a:prstGeom>
+                    <a:noFill/>
+                    <a:ln>
+                      <a:noFill/>
+                    </a:ln>
+                  </pic:spPr>
+                </pic:pic>
+              </a:graphicData>
+            </a:graphic>
+          </wp:inline>
+        </w:drawing>
+      </w:r>
+    </w:p>
+    <w:p>
+      <w:pPr>
+        <w:jc w:val="center"/>
+        <w:rPr>
+          <w:rFonts w:hint="eastAsia" w:eastAsia="宋体"/>
+          <w:lang w:eastAsia="zh-CN"/>
+        </w:rPr>
+      </w:pPr>
+      <w:r>
+        <w:rPr>
+          <w:rFonts w:hint="eastAsia"/>
+          <w:lang w:eastAsia="zh-CN"/>
+        </w:rPr>
+        <w:t>图：</w:t>
+      </w:r>
+      <w:r>
+        <w:rPr>
+          <w:rFonts w:hint="eastAsia"/>
+          <w:lang w:val="en-US" w:eastAsia="zh-CN"/>
+        </w:rPr>
+        <w:t>FP32和INT8的精度对比</w:t>
+      </w:r>
+    </w:p>
+    <w:p>
+      <w:pPr>
+        <w:jc w:val="center"/>
+      </w:pPr>
+      <w:r>
+        <w:drawing>
+          <wp:inline distT="0" distB="0" distL="114300" distR="114300">
+            <wp:extent cx="5264785" cy="2148205"/>
+            <wp:effectExtent l="0" t="0" r="12065" b="4445"/>
+            <wp:docPr id="12" name="图片 11"/>
+            <wp:cNvGraphicFramePr>
+              <a:graphicFrameLocks xmlns:a="http://schemas.openxmlformats.org/drawingml/2006/main" noChangeAspect="1"/>
+            </wp:cNvGraphicFramePr>
+            <a:graphic xmlns:a="http://schemas.openxmlformats.org/drawingml/2006/main">
+              <a:graphicData uri="http://schemas.openxmlformats.org/drawingml/2006/picture">
+                <pic:pic xmlns:pic="http://schemas.openxmlformats.org/drawingml/2006/picture">
+                  <pic:nvPicPr>
+                    <pic:cNvPr id="12" name="图片 11"/>
+                    <pic:cNvPicPr>
+                      <a:picLocks noChangeAspect="1"/>
+                    </pic:cNvPicPr>
+                  </pic:nvPicPr>
+                  <pic:blipFill>
+                    <a:blip r:embed="rId18"/>
+                    <a:stretch>
+                      <a:fillRect/>
+                    </a:stretch>
+                  </pic:blipFill>
+                  <pic:spPr>
+                    <a:xfrm>
+                      <a:off x="0" y="0"/>
+                      <a:ext cx="5264785" cy="2148205"/>
+                    </a:xfrm>
+                    <a:prstGeom prst="rect">
+                      <a:avLst/>
+                    </a:prstGeom>
+                    <a:noFill/>
+                    <a:ln>
+                      <a:noFill/>
+                    </a:ln>
+                  </pic:spPr>
+                </pic:pic>
+              </a:graphicData>
+            </a:graphic>
+          </wp:inline>
+        </w:drawing>
+      </w:r>
+    </w:p>
+    <w:p>
+      <w:pPr>
+        <w:jc w:val="center"/>
+        <w:rPr>
+          <w:rFonts w:hint="eastAsia" w:eastAsia="宋体"/>
+          <w:lang w:val="en-US" w:eastAsia="zh-CN"/>
+        </w:rPr>
+      </w:pPr>
+      <w:r>
+        <w:rPr>
+          <w:rFonts w:hint="eastAsia"/>
+          <w:lang w:eastAsia="zh-CN"/>
+        </w:rPr>
+        <w:t>图：</w:t>
+      </w:r>
+      <w:r>
+        <w:rPr>
+          <w:rFonts w:hint="eastAsia"/>
+          <w:lang w:val="en-US" w:eastAsia="zh-CN"/>
+        </w:rPr>
+        <w:t>INT8和FP32运行速度的对比</w:t>
+      </w:r>
+    </w:p>
+    <w:p>
+      <w:pPr>
+        <w:pStyle w:val="2"/>
+        <w:bidi w:val="0"/>
+        <w:rPr>
+          <w:rFonts w:hint="eastAsia"/>
+          <w:lang w:val="en-US" w:eastAsia="zh-CN"/>
+        </w:rPr>
+      </w:pPr>
+      <w:bookmarkStart w:id="9" w:name="_Toc1129165203"/>
+      <w:r>
+        <w:rPr>
+          <w:rFonts w:hint="eastAsia"/>
+          <w:lang w:val="en-US" w:eastAsia="zh-CN"/>
+        </w:rPr>
+        <w:t>量化-Google方案</w:t>
+      </w:r>
       <w:bookmarkEnd w:id="9"/>
     </w:p>
     <w:p>
       <w:pPr>
-        <w:pStyle w:val="2"/>
-        <w:bidi w:val="0"/>
+        <w:pStyle w:val="49"/>
+        <w:bidi w:val="0"/>
+        <w:rPr>
+          <w:rFonts w:hint="eastAsia"/>
+          <w:lang w:val="en-US" w:eastAsia="zh-CN"/>
+        </w:rPr>
+      </w:pPr>
+      <w:bookmarkStart w:id="10" w:name="_Toc271641466"/>
+      <w:r>
+        <w:rPr>
+          <w:rFonts w:hint="eastAsia"/>
+          <w:lang w:val="en-US" w:eastAsia="zh-CN"/>
+        </w:rPr>
+        <w:t>量化方案</w:t>
+      </w:r>
+      <w:bookmarkEnd w:id="10"/>
+    </w:p>
+    <w:p>
+      <w:pPr>
+        <w:pStyle w:val="56"/>
+        <w:bidi w:val="0"/>
+        <w:rPr>
+          <w:rFonts w:hint="eastAsia"/>
+          <w:lang w:val="en-US" w:eastAsia="zh-CN"/>
+        </w:rPr>
+      </w:pPr>
+      <w:r>
+        <w:rPr>
+          <w:rFonts w:hint="eastAsia"/>
+          <w:lang w:val="en-US" w:eastAsia="zh-CN"/>
+        </w:rPr>
+        <w:t>量化将整数q仿射映射(affine mapping)到实数r，即：</w:t>
+      </w:r>
+    </w:p>
+    <w:p>
+      <w:pPr>
+        <w:bidi w:val="0"/>
+        <w:jc w:val="center"/>
+      </w:pPr>
+      <w:r>
+        <w:drawing>
+          <wp:inline distT="0" distB="0" distL="114300" distR="114300">
+            <wp:extent cx="981075" cy="288290"/>
+            <wp:effectExtent l="0" t="0" r="8890" b="0"/>
+            <wp:docPr id="13" name="图片 12"/>
+            <wp:cNvGraphicFramePr>
+              <a:graphicFrameLocks xmlns:a="http://schemas.openxmlformats.org/drawingml/2006/main" noChangeAspect="1"/>
+            </wp:cNvGraphicFramePr>
+            <a:graphic xmlns:a="http://schemas.openxmlformats.org/drawingml/2006/main">
+              <a:graphicData uri="http://schemas.openxmlformats.org/drawingml/2006/picture">
+                <pic:pic xmlns:pic="http://schemas.openxmlformats.org/drawingml/2006/picture">
+                  <pic:nvPicPr>
+                    <pic:cNvPr id="13" name="图片 12"/>
+                    <pic:cNvPicPr>
+                      <a:picLocks noChangeAspect="1"/>
+                    </pic:cNvPicPr>
+                  </pic:nvPicPr>
+                  <pic:blipFill>
+                    <a:blip r:embed="rId19"/>
+                    <a:stretch>
+                      <a:fillRect/>
+                    </a:stretch>
+                  </pic:blipFill>
+                  <pic:spPr>
+                    <a:xfrm>
+                      <a:off x="0" y="0"/>
+                      <a:ext cx="981075" cy="288290"/>
+                    </a:xfrm>
+                    <a:prstGeom prst="rect">
+                      <a:avLst/>
+                    </a:prstGeom>
+                    <a:noFill/>
+                    <a:ln>
+                      <a:noFill/>
+                    </a:ln>
+                  </pic:spPr>
+                </pic:pic>
+              </a:graphicData>
+            </a:graphic>
+          </wp:inline>
+        </w:drawing>
+      </w:r>
+    </w:p>
+    <w:p>
+      <w:pPr>
+        <w:pStyle w:val="56"/>
+        <w:bidi w:val="0"/>
+        <w:ind w:left="0" w:leftChars="0" w:firstLine="0" w:firstLineChars="0"/>
+        <w:rPr>
+          <w:rFonts w:hint="default" w:eastAsia="宋体"/>
+          <w:lang w:val="en-US" w:eastAsia="zh-CN"/>
+        </w:rPr>
+      </w:pPr>
+      <w:r>
         <w:rPr>
           <w:rFonts w:hint="eastAsia"/>
           <w:lang w:eastAsia="zh-CN"/>
         </w:rPr>
-      </w:pPr>
+        <w:t>其中</w:t>
+      </w:r>
+      <w:r>
+        <w:rPr>
+          <w:rFonts w:hint="eastAsia"/>
+          <w:lang w:val="en-US" w:eastAsia="zh-CN"/>
+        </w:rPr>
+        <w:t>r为待量化的实数，通常为FP32。q为量化后的整数，如INT8。</w:t>
+      </w:r>
       <w:r>
         <w:rPr>
           <w:rFonts w:hint="eastAsia"/>
           <w:lang w:eastAsia="zh-CN"/>
         </w:rPr>
-        <w:t>量化</w:t>
-      </w:r>
-      <w:r>
-        <w:rPr>
-          <w:rFonts w:hint="eastAsia"/>
-          <w:lang w:val="en-US" w:eastAsia="zh-CN"/>
-        </w:rPr>
-        <w:t>-TensorRT</w:t>
-      </w:r>
-    </w:p>
-    <w:p>
-      <w:pPr>
-        <w:rPr>
-          <w:rFonts w:hint="eastAsia"/>
-          <w:lang w:val="en-US" w:eastAsia="zh-CN"/>
-        </w:rPr>
-      </w:pPr>
-    </w:p>
-    <w:p>
-      <w:pPr>
-        <w:pStyle w:val="2"/>
-        <w:bidi w:val="0"/>
-        <w:rPr>
-          <w:rFonts w:hint="eastAsia"/>
-          <w:lang w:val="en-US" w:eastAsia="zh-CN"/>
-        </w:rPr>
-      </w:pPr>
-      <w:r>
-        <w:rPr>
-          <w:rFonts w:hint="eastAsia"/>
-          <w:lang w:val="en-US" w:eastAsia="zh-CN"/>
-        </w:rPr>
-        <w:t>量化-Google</w:t>
-      </w:r>
-    </w:p>
-    <w:p>
-      <w:pPr>
-        <w:rPr>
-          <w:rFonts w:hint="eastAsia"/>
-          <w:lang w:val="en-US" w:eastAsia="zh-CN"/>
-        </w:rPr>
-      </w:pPr>
-    </w:p>
-    <w:p>
-      <w:pPr>
+        <w:t>常数</w:t>
+      </w:r>
+      <w:r>
+        <w:rPr>
+          <w:rFonts w:hint="eastAsia"/>
+          <w:lang w:val="en-US" w:eastAsia="zh-CN"/>
+        </w:rPr>
+        <w:t>S(scale)是正实数，表示缩放比例，常数Z(zero-point)和q类型一样，表示q在零点的量化值。一个通用的量化缓存数据结构如下所示：</w:t>
+      </w:r>
+    </w:p>
+    <w:p>
+      <w:pPr>
+        <w:bidi w:val="0"/>
+        <w:jc w:val="center"/>
+      </w:pPr>
+      <w:r>
+        <w:drawing>
+          <wp:inline distT="0" distB="0" distL="114300" distR="114300">
+            <wp:extent cx="3265170" cy="860425"/>
+            <wp:effectExtent l="0" t="0" r="11430" b="0"/>
+            <wp:docPr id="14" name="图片 13"/>
+            <wp:cNvGraphicFramePr>
+              <a:graphicFrameLocks xmlns:a="http://schemas.openxmlformats.org/drawingml/2006/main" noChangeAspect="1"/>
+            </wp:cNvGraphicFramePr>
+            <a:graphic xmlns:a="http://schemas.openxmlformats.org/drawingml/2006/main">
+              <a:graphicData uri="http://schemas.openxmlformats.org/drawingml/2006/picture">
+                <pic:pic xmlns:pic="http://schemas.openxmlformats.org/drawingml/2006/picture">
+                  <pic:nvPicPr>
+                    <pic:cNvPr id="14" name="图片 13"/>
+                    <pic:cNvPicPr>
+                      <a:picLocks noChangeAspect="1"/>
+                    </pic:cNvPicPr>
+                  </pic:nvPicPr>
+                  <pic:blipFill>
+                    <a:blip r:embed="rId20"/>
+                    <a:stretch>
+                      <a:fillRect/>
+                    </a:stretch>
+                  </pic:blipFill>
+                  <pic:spPr>
+                    <a:xfrm>
+                      <a:off x="0" y="0"/>
+                      <a:ext cx="3265170" cy="860425"/>
+                    </a:xfrm>
+                    <a:prstGeom prst="rect">
+                      <a:avLst/>
+                    </a:prstGeom>
+                    <a:noFill/>
+                    <a:ln>
+                      <a:noFill/>
+                    </a:ln>
+                  </pic:spPr>
+                </pic:pic>
+              </a:graphicData>
+            </a:graphic>
+          </wp:inline>
+        </w:drawing>
+      </w:r>
+    </w:p>
+    <w:p>
+      <w:pPr>
+        <w:pStyle w:val="49"/>
+        <w:bidi w:val="0"/>
+        <w:rPr>
+          <w:rFonts w:hint="eastAsia"/>
+          <w:lang w:eastAsia="zh-CN"/>
+        </w:rPr>
+      </w:pPr>
+      <w:bookmarkStart w:id="11" w:name="_Toc567253777"/>
+      <w:r>
+        <w:rPr>
+          <w:rFonts w:hint="eastAsia"/>
+          <w:lang w:eastAsia="zh-CN"/>
+        </w:rPr>
+        <w:t>量化乘法</w:t>
+      </w:r>
+      <w:bookmarkEnd w:id="11"/>
+    </w:p>
+    <w:p>
+      <w:pPr>
+        <w:pStyle w:val="56"/>
         <w:bidi w:val="0"/>
         <w:rPr>
           <w:rFonts w:hint="default"/>
           <w:lang w:val="en-US" w:eastAsia="zh-CN"/>
         </w:rPr>
       </w:pPr>
-    </w:p>
-    <w:bookmarkEnd w:id="2"/>
+      <w:r>
+        <w:rPr>
+          <w:rFonts w:hint="eastAsia"/>
+          <w:lang w:eastAsia="zh-CN"/>
+        </w:rPr>
+        <w:t>设有两个</w:t>
+      </w:r>
+      <w:r>
+        <w:rPr>
+          <w:rFonts w:hint="eastAsia"/>
+          <w:lang w:val="en-US" w:eastAsia="zh-CN"/>
+        </w:rPr>
+        <w:t>N×N的实数矩阵</w:t>
+      </w:r>
+      <w:r>
+        <w:rPr>
+          <w:rFonts w:hint="eastAsia"/>
+          <w:i/>
+          <w:iCs/>
+          <w:lang w:val="en-US" w:eastAsia="zh-CN"/>
+        </w:rPr>
+        <w:t>r</w:t>
+      </w:r>
+      <w:r>
+        <w:rPr>
+          <w:rFonts w:hint="eastAsia"/>
+          <w:i/>
+          <w:iCs/>
+          <w:vertAlign w:val="subscript"/>
+          <w:lang w:val="en-US" w:eastAsia="zh-CN"/>
+        </w:rPr>
+        <w:t>1</w:t>
+      </w:r>
+      <w:r>
+        <w:rPr>
+          <w:rFonts w:hint="eastAsia"/>
+          <w:lang w:val="en-US" w:eastAsia="zh-CN"/>
+        </w:rPr>
+        <w:t>和</w:t>
+      </w:r>
+      <w:r>
+        <w:rPr>
+          <w:rFonts w:hint="eastAsia"/>
+          <w:i/>
+          <w:iCs/>
+          <w:lang w:val="en-US" w:eastAsia="zh-CN"/>
+        </w:rPr>
+        <w:t>r</w:t>
+      </w:r>
+      <w:r>
+        <w:rPr>
+          <w:rFonts w:hint="eastAsia"/>
+          <w:i/>
+          <w:iCs/>
+          <w:vertAlign w:val="subscript"/>
+          <w:lang w:val="en-US" w:eastAsia="zh-CN"/>
+        </w:rPr>
+        <w:t>2</w:t>
+      </w:r>
+      <w:r>
+        <w:rPr>
+          <w:rFonts w:hint="eastAsia"/>
+          <w:lang w:val="en-US" w:eastAsia="zh-CN"/>
+        </w:rPr>
+        <w:t>，且</w:t>
+      </w:r>
+      <w:r>
+        <w:rPr>
+          <w:rFonts w:hint="eastAsia"/>
+          <w:i/>
+          <w:iCs/>
+          <w:lang w:val="en-US" w:eastAsia="zh-CN"/>
+        </w:rPr>
+        <w:t>r</w:t>
+      </w:r>
+      <w:r>
+        <w:rPr>
+          <w:rFonts w:hint="eastAsia"/>
+          <w:i/>
+          <w:iCs/>
+          <w:vertAlign w:val="subscript"/>
+          <w:lang w:val="en-US" w:eastAsia="zh-CN"/>
+        </w:rPr>
+        <w:t>3</w:t>
+      </w:r>
+      <w:r>
+        <w:rPr>
+          <w:rFonts w:hint="eastAsia"/>
+          <w:i/>
+          <w:iCs/>
+          <w:vertAlign w:val="baseline"/>
+          <w:lang w:val="en-US" w:eastAsia="zh-CN"/>
+        </w:rPr>
+        <w:t>=</w:t>
+      </w:r>
+      <w:r>
+        <w:rPr>
+          <w:rFonts w:hint="eastAsia"/>
+          <w:i/>
+          <w:iCs/>
+          <w:lang w:val="en-US" w:eastAsia="zh-CN"/>
+        </w:rPr>
+        <w:t>r</w:t>
+      </w:r>
+      <w:r>
+        <w:rPr>
+          <w:rFonts w:hint="eastAsia"/>
+          <w:i/>
+          <w:iCs/>
+          <w:vertAlign w:val="subscript"/>
+          <w:lang w:val="en-US" w:eastAsia="zh-CN"/>
+        </w:rPr>
+        <w:t>1</w:t>
+      </w:r>
+      <w:r>
+        <w:rPr>
+          <w:rFonts w:hint="eastAsia"/>
+          <w:i/>
+          <w:iCs/>
+          <w:lang w:val="en-US" w:eastAsia="zh-CN"/>
+        </w:rPr>
+        <w:t>r</w:t>
+      </w:r>
+      <w:r>
+        <w:rPr>
+          <w:rFonts w:hint="eastAsia"/>
+          <w:i/>
+          <w:iCs/>
+          <w:vertAlign w:val="subscript"/>
+          <w:lang w:val="en-US" w:eastAsia="zh-CN"/>
+        </w:rPr>
+        <w:t>2</w:t>
+      </w:r>
+      <w:r>
+        <w:rPr>
+          <w:rFonts w:hint="eastAsia"/>
+          <w:lang w:val="en-US" w:eastAsia="zh-CN"/>
+        </w:rPr>
+        <w:t>根据前面的量化方案有：</w:t>
+      </w:r>
+    </w:p>
+    <w:p>
+      <w:pPr>
+        <w:bidi w:val="0"/>
+        <w:jc w:val="center"/>
+      </w:pPr>
+      <w:r>
+        <w:drawing>
+          <wp:inline distT="0" distB="0" distL="114300" distR="114300">
+            <wp:extent cx="1824355" cy="379730"/>
+            <wp:effectExtent l="0" t="0" r="4445" b="0"/>
+            <wp:docPr id="15" name="图片 14"/>
+            <wp:cNvGraphicFramePr>
+              <a:graphicFrameLocks xmlns:a="http://schemas.openxmlformats.org/drawingml/2006/main" noChangeAspect="1"/>
+            </wp:cNvGraphicFramePr>
+            <a:graphic xmlns:a="http://schemas.openxmlformats.org/drawingml/2006/main">
+              <a:graphicData uri="http://schemas.openxmlformats.org/drawingml/2006/picture">
+                <pic:pic xmlns:pic="http://schemas.openxmlformats.org/drawingml/2006/picture">
+                  <pic:nvPicPr>
+                    <pic:cNvPr id="15" name="图片 14"/>
+                    <pic:cNvPicPr>
+                      <a:picLocks noChangeAspect="1"/>
+                    </pic:cNvPicPr>
+                  </pic:nvPicPr>
+                  <pic:blipFill>
+                    <a:blip r:embed="rId21"/>
+                    <a:stretch>
+                      <a:fillRect/>
+                    </a:stretch>
+                  </pic:blipFill>
+                  <pic:spPr>
+                    <a:xfrm>
+                      <a:off x="0" y="0"/>
+                      <a:ext cx="1824355" cy="379730"/>
+                    </a:xfrm>
+                    <a:prstGeom prst="rect">
+                      <a:avLst/>
+                    </a:prstGeom>
+                    <a:noFill/>
+                    <a:ln>
+                      <a:noFill/>
+                    </a:ln>
+                  </pic:spPr>
+                </pic:pic>
+              </a:graphicData>
+            </a:graphic>
+          </wp:inline>
+        </w:drawing>
+      </w:r>
+    </w:p>
+    <w:p>
+      <w:pPr>
+        <w:pStyle w:val="56"/>
+        <w:bidi w:val="0"/>
+        <w:rPr>
+          <w:rFonts w:hint="eastAsia" w:eastAsia="宋体"/>
+          <w:lang w:eastAsia="zh-CN"/>
+        </w:rPr>
+      </w:pPr>
+      <w:r>
+        <w:rPr>
+          <w:rFonts w:hint="eastAsia"/>
+          <w:lang w:eastAsia="zh-CN"/>
+        </w:rPr>
+        <w:t>则矩阵乘法为：</w:t>
+      </w:r>
+    </w:p>
+    <w:p>
+      <w:pPr>
+        <w:bidi w:val="0"/>
+        <w:jc w:val="center"/>
+      </w:pPr>
+      <w:r>
+        <w:drawing>
+          <wp:inline distT="0" distB="0" distL="114300" distR="114300">
+            <wp:extent cx="3554095" cy="555625"/>
+            <wp:effectExtent l="0" t="0" r="8255" b="15875"/>
+            <wp:docPr id="17" name="图片 16"/>
+            <wp:cNvGraphicFramePr>
+              <a:graphicFrameLocks xmlns:a="http://schemas.openxmlformats.org/drawingml/2006/main" noChangeAspect="1"/>
+            </wp:cNvGraphicFramePr>
+            <a:graphic xmlns:a="http://schemas.openxmlformats.org/drawingml/2006/main">
+              <a:graphicData uri="http://schemas.openxmlformats.org/drawingml/2006/picture">
+                <pic:pic xmlns:pic="http://schemas.openxmlformats.org/drawingml/2006/picture">
+                  <pic:nvPicPr>
+                    <pic:cNvPr id="17" name="图片 16"/>
+                    <pic:cNvPicPr>
+                      <a:picLocks noChangeAspect="1"/>
+                    </pic:cNvPicPr>
+                  </pic:nvPicPr>
+                  <pic:blipFill>
+                    <a:blip r:embed="rId22"/>
+                    <a:stretch>
+                      <a:fillRect/>
+                    </a:stretch>
+                  </pic:blipFill>
+                  <pic:spPr>
+                    <a:xfrm>
+                      <a:off x="0" y="0"/>
+                      <a:ext cx="3554095" cy="555625"/>
+                    </a:xfrm>
+                    <a:prstGeom prst="rect">
+                      <a:avLst/>
+                    </a:prstGeom>
+                    <a:noFill/>
+                    <a:ln>
+                      <a:noFill/>
+                    </a:ln>
+                  </pic:spPr>
+                </pic:pic>
+              </a:graphicData>
+            </a:graphic>
+          </wp:inline>
+        </w:drawing>
+      </w:r>
+    </w:p>
+    <w:p>
+      <w:pPr>
+        <w:pStyle w:val="56"/>
+        <w:bidi w:val="0"/>
+        <w:ind w:left="0" w:leftChars="0" w:firstLine="0" w:firstLineChars="0"/>
+        <w:rPr>
+          <w:rFonts w:hint="eastAsia" w:eastAsia="宋体"/>
+          <w:lang w:eastAsia="zh-CN"/>
+        </w:rPr>
+      </w:pPr>
+      <w:r>
+        <w:rPr>
+          <w:rFonts w:hint="eastAsia"/>
+          <w:lang w:eastAsia="zh-CN"/>
+        </w:rPr>
+        <w:t>上式可以转换为：</w:t>
+      </w:r>
+    </w:p>
+    <w:p>
+      <w:pPr>
+        <w:bidi w:val="0"/>
+        <w:jc w:val="center"/>
+      </w:pPr>
+      <w:r>
+        <w:drawing>
+          <wp:inline distT="0" distB="0" distL="114300" distR="114300">
+            <wp:extent cx="3407410" cy="560705"/>
+            <wp:effectExtent l="0" t="0" r="2540" b="11430"/>
+            <wp:docPr id="22" name="图片 21"/>
+            <wp:cNvGraphicFramePr>
+              <a:graphicFrameLocks xmlns:a="http://schemas.openxmlformats.org/drawingml/2006/main" noChangeAspect="1"/>
+            </wp:cNvGraphicFramePr>
+            <a:graphic xmlns:a="http://schemas.openxmlformats.org/drawingml/2006/main">
+              <a:graphicData uri="http://schemas.openxmlformats.org/drawingml/2006/picture">
+                <pic:pic xmlns:pic="http://schemas.openxmlformats.org/drawingml/2006/picture">
+                  <pic:nvPicPr>
+                    <pic:cNvPr id="22" name="图片 21"/>
+                    <pic:cNvPicPr>
+                      <a:picLocks noChangeAspect="1"/>
+                    </pic:cNvPicPr>
+                  </pic:nvPicPr>
+                  <pic:blipFill>
+                    <a:blip r:embed="rId23"/>
+                    <a:stretch>
+                      <a:fillRect/>
+                    </a:stretch>
+                  </pic:blipFill>
+                  <pic:spPr>
+                    <a:xfrm>
+                      <a:off x="0" y="0"/>
+                      <a:ext cx="3407410" cy="560705"/>
+                    </a:xfrm>
+                    <a:prstGeom prst="rect">
+                      <a:avLst/>
+                    </a:prstGeom>
+                    <a:noFill/>
+                    <a:ln>
+                      <a:noFill/>
+                    </a:ln>
+                  </pic:spPr>
+                </pic:pic>
+              </a:graphicData>
+            </a:graphic>
+          </wp:inline>
+        </w:drawing>
+      </w:r>
+    </w:p>
+    <w:p>
+      <w:pPr>
+        <w:bidi w:val="0"/>
+        <w:jc w:val="left"/>
+        <w:rPr>
+          <w:rFonts w:hint="eastAsia" w:eastAsia="宋体"/>
+          <w:lang w:eastAsia="zh-CN"/>
+        </w:rPr>
+      </w:pPr>
+      <w:r>
+        <w:rPr>
+          <w:rFonts w:hint="eastAsia"/>
+          <w:lang w:eastAsia="zh-CN"/>
+        </w:rPr>
+        <w:t>其中：</w:t>
+      </w:r>
+    </w:p>
+    <w:p>
+      <w:pPr>
+        <w:bidi w:val="0"/>
+        <w:jc w:val="center"/>
+      </w:pPr>
+      <w:r>
+        <w:drawing>
+          <wp:inline distT="0" distB="0" distL="114300" distR="114300">
+            <wp:extent cx="763905" cy="417195"/>
+            <wp:effectExtent l="0" t="0" r="17145" b="1905"/>
+            <wp:docPr id="20" name="图片 19"/>
+            <wp:cNvGraphicFramePr>
+              <a:graphicFrameLocks xmlns:a="http://schemas.openxmlformats.org/drawingml/2006/main" noChangeAspect="1"/>
+            </wp:cNvGraphicFramePr>
+            <a:graphic xmlns:a="http://schemas.openxmlformats.org/drawingml/2006/main">
+              <a:graphicData uri="http://schemas.openxmlformats.org/drawingml/2006/picture">
+                <pic:pic xmlns:pic="http://schemas.openxmlformats.org/drawingml/2006/picture">
+                  <pic:nvPicPr>
+                    <pic:cNvPr id="20" name="图片 19"/>
+                    <pic:cNvPicPr>
+                      <a:picLocks noChangeAspect="1"/>
+                    </pic:cNvPicPr>
+                  </pic:nvPicPr>
+                  <pic:blipFill>
+                    <a:blip r:embed="rId24"/>
+                    <a:stretch>
+                      <a:fillRect/>
+                    </a:stretch>
+                  </pic:blipFill>
+                  <pic:spPr>
+                    <a:xfrm>
+                      <a:off x="0" y="0"/>
+                      <a:ext cx="763905" cy="417195"/>
+                    </a:xfrm>
+                    <a:prstGeom prst="rect">
+                      <a:avLst/>
+                    </a:prstGeom>
+                    <a:noFill/>
+                    <a:ln>
+                      <a:noFill/>
+                    </a:ln>
+                  </pic:spPr>
+                </pic:pic>
+              </a:graphicData>
+            </a:graphic>
+          </wp:inline>
+        </w:drawing>
+      </w:r>
+    </w:p>
+    <w:p>
+      <w:pPr>
+        <w:pStyle w:val="56"/>
+        <w:bidi w:val="0"/>
+        <w:rPr>
+          <w:rFonts w:hint="default" w:eastAsia="宋体"/>
+          <w:lang w:val="en-US" w:eastAsia="zh-CN"/>
+        </w:rPr>
+      </w:pPr>
+      <w:r>
+        <w:rPr>
+          <w:rFonts w:hint="eastAsia"/>
+          <w:lang w:eastAsia="zh-CN"/>
+        </w:rPr>
+        <w:t>量化乘法中只有常数</w:t>
+      </w:r>
+      <w:r>
+        <w:rPr>
+          <w:rFonts w:hint="eastAsia"/>
+          <w:lang w:val="en-US" w:eastAsia="zh-CN"/>
+        </w:rPr>
+        <w:t>M不是整数。事实上M通常都落在(0, 1)区间，因此可以写成如下形式</w:t>
+      </w:r>
+    </w:p>
+    <w:p>
+      <w:pPr>
+        <w:bidi w:val="0"/>
+        <w:jc w:val="center"/>
+      </w:pPr>
+      <w:r>
+        <w:drawing>
+          <wp:inline distT="0" distB="0" distL="114300" distR="114300">
+            <wp:extent cx="918845" cy="266065"/>
+            <wp:effectExtent l="0" t="0" r="14605" b="635"/>
+            <wp:docPr id="21" name="图片 20"/>
+            <wp:cNvGraphicFramePr>
+              <a:graphicFrameLocks xmlns:a="http://schemas.openxmlformats.org/drawingml/2006/main" noChangeAspect="1"/>
+            </wp:cNvGraphicFramePr>
+            <a:graphic xmlns:a="http://schemas.openxmlformats.org/drawingml/2006/main">
+              <a:graphicData uri="http://schemas.openxmlformats.org/drawingml/2006/picture">
+                <pic:pic xmlns:pic="http://schemas.openxmlformats.org/drawingml/2006/picture">
+                  <pic:nvPicPr>
+                    <pic:cNvPr id="21" name="图片 20"/>
+                    <pic:cNvPicPr>
+                      <a:picLocks noChangeAspect="1"/>
+                    </pic:cNvPicPr>
+                  </pic:nvPicPr>
+                  <pic:blipFill>
+                    <a:blip r:embed="rId25"/>
+                    <a:stretch>
+                      <a:fillRect/>
+                    </a:stretch>
+                  </pic:blipFill>
+                  <pic:spPr>
+                    <a:xfrm>
+                      <a:off x="0" y="0"/>
+                      <a:ext cx="918845" cy="266065"/>
+                    </a:xfrm>
+                    <a:prstGeom prst="rect">
+                      <a:avLst/>
+                    </a:prstGeom>
+                    <a:noFill/>
+                    <a:ln>
+                      <a:noFill/>
+                    </a:ln>
+                  </pic:spPr>
+                </pic:pic>
+              </a:graphicData>
+            </a:graphic>
+          </wp:inline>
+        </w:drawing>
+      </w:r>
+    </w:p>
+    <w:p>
+      <w:pPr>
+        <w:pStyle w:val="56"/>
+        <w:bidi w:val="0"/>
+        <w:ind w:left="0" w:leftChars="0" w:firstLine="0" w:firstLineChars="0"/>
+        <w:rPr>
+          <w:rFonts w:hint="eastAsia"/>
+          <w:lang w:val="en-US" w:eastAsia="zh-CN"/>
+        </w:rPr>
+      </w:pPr>
+      <w:r>
+        <w:rPr>
+          <w:rFonts w:hint="eastAsia"/>
+          <w:lang w:eastAsia="zh-CN"/>
+        </w:rPr>
+        <w:t>其中</w:t>
+      </w:r>
+      <w:r>
+        <w:rPr>
+          <w:rFonts w:hint="eastAsia"/>
+          <w:lang w:val="en-US" w:eastAsia="zh-CN"/>
+        </w:rPr>
+        <w:t>M</w:t>
+      </w:r>
+      <w:r>
+        <w:rPr>
+          <w:rFonts w:hint="eastAsia"/>
+          <w:vertAlign w:val="subscript"/>
+          <w:lang w:val="en-US" w:eastAsia="zh-CN"/>
+        </w:rPr>
+        <w:t>0</w:t>
+      </w:r>
+      <w:r>
+        <w:rPr>
+          <w:rFonts w:hint="eastAsia"/>
+          <w:lang w:val="en-US" w:eastAsia="zh-CN"/>
+        </w:rPr>
+        <w:t>落在[0.5, 1)区间，且n为一个非负整数。这其实相当于将32位浮点数M量化为int32，M</w:t>
+      </w:r>
+      <w:r>
+        <w:rPr>
+          <w:rFonts w:hint="eastAsia"/>
+          <w:vertAlign w:val="subscript"/>
+          <w:lang w:val="en-US" w:eastAsia="zh-CN"/>
+        </w:rPr>
+        <w:t>0</w:t>
+      </w:r>
+      <w:r>
+        <w:rPr>
+          <w:rFonts w:hint="eastAsia"/>
+          <w:lang w:val="en-US" w:eastAsia="zh-CN"/>
+        </w:rPr>
+        <w:t>就是离2</w:t>
+      </w:r>
+      <w:r>
+        <w:rPr>
+          <w:rFonts w:hint="eastAsia"/>
+          <w:vertAlign w:val="superscript"/>
+          <w:lang w:val="en-US" w:eastAsia="zh-CN"/>
+        </w:rPr>
+        <w:t>31</w:t>
+      </w:r>
+      <w:r>
+        <w:rPr>
+          <w:rFonts w:hint="eastAsia"/>
+          <w:lang w:val="en-US" w:eastAsia="zh-CN"/>
+        </w:rPr>
+        <w:t>M最近的int32值，且精度在2</w:t>
+      </w:r>
+      <w:r>
+        <w:rPr>
+          <w:rFonts w:hint="eastAsia"/>
+          <w:vertAlign w:val="superscript"/>
+          <w:lang w:val="en-US" w:eastAsia="zh-CN"/>
+        </w:rPr>
+        <w:t>-30</w:t>
+      </w:r>
+      <w:r>
+        <w:rPr>
+          <w:rFonts w:hint="eastAsia"/>
+          <w:lang w:val="en-US" w:eastAsia="zh-CN"/>
+        </w:rPr>
+        <w:t>以上。</w:t>
+      </w:r>
+    </w:p>
+    <w:p>
+      <w:pPr>
+        <w:pStyle w:val="49"/>
+        <w:bidi w:val="0"/>
+        <w:rPr>
+          <w:rFonts w:hint="default"/>
+          <w:lang w:val="en-US" w:eastAsia="zh-CN"/>
+        </w:rPr>
+      </w:pPr>
+      <w:bookmarkStart w:id="12" w:name="_Toc1439988696"/>
+      <w:r>
+        <w:rPr>
+          <w:rFonts w:hint="eastAsia"/>
+          <w:lang w:val="en-US" w:eastAsia="zh-CN"/>
+        </w:rPr>
+        <w:t>零点的简化</w:t>
+      </w:r>
+      <w:bookmarkEnd w:id="12"/>
+    </w:p>
+    <w:p>
+      <w:pPr>
+        <w:pStyle w:val="56"/>
+        <w:bidi w:val="0"/>
+        <w:rPr>
+          <w:rFonts w:hint="default"/>
+          <w:lang w:val="en-US" w:eastAsia="zh-CN"/>
+        </w:rPr>
+      </w:pPr>
+      <w:r>
+        <w:rPr>
+          <w:rFonts w:hint="eastAsia"/>
+          <w:lang w:val="en-US" w:eastAsia="zh-CN"/>
+        </w:rPr>
+        <w:t>上面(4)式要执行2N</w:t>
+      </w:r>
+      <w:r>
+        <w:rPr>
+          <w:rFonts w:hint="eastAsia"/>
+          <w:vertAlign w:val="superscript"/>
+          <w:lang w:val="en-US" w:eastAsia="zh-CN"/>
+        </w:rPr>
+        <w:t>3</w:t>
+      </w:r>
+      <w:r>
+        <w:rPr>
+          <w:rFonts w:hint="eastAsia"/>
+          <w:lang w:val="en-US" w:eastAsia="zh-CN"/>
+        </w:rPr>
+        <w:t>次减法操作，为了优化零点的计算，可以将(4)式展开：</w:t>
+      </w:r>
+    </w:p>
+    <w:p>
+      <w:pPr>
+        <w:bidi w:val="0"/>
+        <w:jc w:val="center"/>
+      </w:pPr>
+      <w:r>
+        <w:drawing>
+          <wp:inline distT="0" distB="0" distL="114300" distR="114300">
+            <wp:extent cx="2785745" cy="1178560"/>
+            <wp:effectExtent l="0" t="0" r="0" b="2540"/>
+            <wp:docPr id="23" name="图片 22"/>
+            <wp:cNvGraphicFramePr>
+              <a:graphicFrameLocks xmlns:a="http://schemas.openxmlformats.org/drawingml/2006/main" noChangeAspect="1"/>
+            </wp:cNvGraphicFramePr>
+            <a:graphic xmlns:a="http://schemas.openxmlformats.org/drawingml/2006/main">
+              <a:graphicData uri="http://schemas.openxmlformats.org/drawingml/2006/picture">
+                <pic:pic xmlns:pic="http://schemas.openxmlformats.org/drawingml/2006/picture">
+                  <pic:nvPicPr>
+                    <pic:cNvPr id="23" name="图片 22"/>
+                    <pic:cNvPicPr>
+                      <a:picLocks noChangeAspect="1"/>
+                    </pic:cNvPicPr>
+                  </pic:nvPicPr>
+                  <pic:blipFill>
+                    <a:blip r:embed="rId26"/>
+                    <a:stretch>
+                      <a:fillRect/>
+                    </a:stretch>
+                  </pic:blipFill>
+                  <pic:spPr>
+                    <a:xfrm>
+                      <a:off x="0" y="0"/>
+                      <a:ext cx="2785745" cy="1178560"/>
+                    </a:xfrm>
+                    <a:prstGeom prst="rect">
+                      <a:avLst/>
+                    </a:prstGeom>
+                    <a:noFill/>
+                    <a:ln>
+                      <a:noFill/>
+                    </a:ln>
+                  </pic:spPr>
+                </pic:pic>
+              </a:graphicData>
+            </a:graphic>
+          </wp:inline>
+        </w:drawing>
+      </w:r>
+    </w:p>
+    <w:p>
+      <w:pPr>
+        <w:pStyle w:val="56"/>
+        <w:bidi w:val="0"/>
+        <w:ind w:left="0" w:leftChars="0" w:firstLine="0" w:firstLineChars="0"/>
+        <w:rPr>
+          <w:rFonts w:hint="eastAsia" w:eastAsia="宋体"/>
+          <w:lang w:eastAsia="zh-CN"/>
+        </w:rPr>
+      </w:pPr>
+      <w:r>
+        <w:rPr>
+          <w:rFonts w:hint="eastAsia"/>
+          <w:lang w:eastAsia="zh-CN"/>
+        </w:rPr>
+        <w:t>其中：</w:t>
+      </w:r>
+    </w:p>
+    <w:p>
+      <w:pPr>
+        <w:bidi w:val="0"/>
+        <w:jc w:val="center"/>
+      </w:pPr>
+      <w:r>
+        <w:drawing>
+          <wp:inline distT="0" distB="0" distL="114300" distR="114300">
+            <wp:extent cx="2922270" cy="577215"/>
+            <wp:effectExtent l="0" t="0" r="11430" b="13970"/>
+            <wp:docPr id="24" name="图片 23"/>
+            <wp:cNvGraphicFramePr>
+              <a:graphicFrameLocks xmlns:a="http://schemas.openxmlformats.org/drawingml/2006/main" noChangeAspect="1"/>
+            </wp:cNvGraphicFramePr>
+            <a:graphic xmlns:a="http://schemas.openxmlformats.org/drawingml/2006/main">
+              <a:graphicData uri="http://schemas.openxmlformats.org/drawingml/2006/picture">
+                <pic:pic xmlns:pic="http://schemas.openxmlformats.org/drawingml/2006/picture">
+                  <pic:nvPicPr>
+                    <pic:cNvPr id="24" name="图片 23"/>
+                    <pic:cNvPicPr>
+                      <a:picLocks noChangeAspect="1"/>
+                    </pic:cNvPicPr>
+                  </pic:nvPicPr>
+                  <pic:blipFill>
+                    <a:blip r:embed="rId27"/>
+                    <a:stretch>
+                      <a:fillRect/>
+                    </a:stretch>
+                  </pic:blipFill>
+                  <pic:spPr>
+                    <a:xfrm>
+                      <a:off x="0" y="0"/>
+                      <a:ext cx="2922270" cy="577215"/>
+                    </a:xfrm>
+                    <a:prstGeom prst="rect">
+                      <a:avLst/>
+                    </a:prstGeom>
+                    <a:noFill/>
+                    <a:ln>
+                      <a:noFill/>
+                    </a:ln>
+                  </pic:spPr>
+                </pic:pic>
+              </a:graphicData>
+            </a:graphic>
+          </wp:inline>
+        </w:drawing>
+      </w:r>
+    </w:p>
+    <w:p>
+      <w:pPr>
+        <w:pStyle w:val="56"/>
+        <w:bidi w:val="0"/>
+        <w:rPr>
+          <w:rFonts w:hint="eastAsia" w:eastAsia="宋体"/>
+          <w:lang w:eastAsia="zh-CN"/>
+        </w:rPr>
+      </w:pPr>
+      <w:r>
+        <w:rPr>
+          <w:rFonts w:hint="eastAsia"/>
+          <w:lang w:eastAsia="zh-CN"/>
+        </w:rPr>
+        <w:t>因此与零点相关的计算需要</w:t>
+      </w:r>
+      <w:r>
+        <w:rPr>
+          <w:rFonts w:hint="eastAsia"/>
+          <w:lang w:val="en-US" w:eastAsia="zh-CN"/>
+        </w:rPr>
+        <w:t>2N</w:t>
+      </w:r>
+      <w:r>
+        <w:rPr>
+          <w:rFonts w:hint="eastAsia"/>
+          <w:vertAlign w:val="superscript"/>
+          <w:lang w:val="en-US" w:eastAsia="zh-CN"/>
+        </w:rPr>
+        <w:t>2</w:t>
+      </w:r>
+      <w:r>
+        <w:rPr>
+          <w:rFonts w:hint="eastAsia"/>
+          <w:lang w:eastAsia="zh-CN"/>
+        </w:rPr>
+        <w:t>次加法，</w:t>
+      </w:r>
+      <w:r>
+        <w:rPr>
+          <w:rFonts w:hint="eastAsia"/>
+          <w:lang w:val="en-US" w:eastAsia="zh-CN"/>
+        </w:rPr>
+        <w:t>(7)</w:t>
+      </w:r>
+      <w:r>
+        <w:rPr>
+          <w:rFonts w:hint="eastAsia"/>
+          <w:lang w:eastAsia="zh-CN"/>
+        </w:rPr>
+        <w:t>式的主要计算集中在</w:t>
+      </w:r>
+    </w:p>
+    <w:p>
+      <w:pPr>
+        <w:bidi w:val="0"/>
+        <w:jc w:val="center"/>
+      </w:pPr>
+      <w:r>
+        <w:drawing>
+          <wp:inline distT="0" distB="0" distL="114300" distR="114300">
+            <wp:extent cx="1129030" cy="616585"/>
+            <wp:effectExtent l="0" t="0" r="0" b="12700"/>
+            <wp:docPr id="25" name="图片 24"/>
+            <wp:cNvGraphicFramePr>
+              <a:graphicFrameLocks xmlns:a="http://schemas.openxmlformats.org/drawingml/2006/main" noChangeAspect="1"/>
+            </wp:cNvGraphicFramePr>
+            <a:graphic xmlns:a="http://schemas.openxmlformats.org/drawingml/2006/main">
+              <a:graphicData uri="http://schemas.openxmlformats.org/drawingml/2006/picture">
+                <pic:pic xmlns:pic="http://schemas.openxmlformats.org/drawingml/2006/picture">
+                  <pic:nvPicPr>
+                    <pic:cNvPr id="25" name="图片 24"/>
+                    <pic:cNvPicPr>
+                      <a:picLocks noChangeAspect="1"/>
+                    </pic:cNvPicPr>
+                  </pic:nvPicPr>
+                  <pic:blipFill>
+                    <a:blip r:embed="rId28"/>
+                    <a:stretch>
+                      <a:fillRect/>
+                    </a:stretch>
+                  </pic:blipFill>
+                  <pic:spPr>
+                    <a:xfrm>
+                      <a:off x="0" y="0"/>
+                      <a:ext cx="1129030" cy="616585"/>
+                    </a:xfrm>
+                    <a:prstGeom prst="rect">
+                      <a:avLst/>
+                    </a:prstGeom>
+                    <a:noFill/>
+                    <a:ln>
+                      <a:noFill/>
+                    </a:ln>
+                  </pic:spPr>
+                </pic:pic>
+              </a:graphicData>
+            </a:graphic>
+          </wp:inline>
+        </w:drawing>
+      </w:r>
+    </w:p>
+    <w:p>
+      <w:pPr>
+        <w:pStyle w:val="56"/>
+        <w:bidi w:val="0"/>
+        <w:ind w:left="0" w:leftChars="0" w:firstLine="0" w:firstLineChars="0"/>
+        <w:rPr>
+          <w:rFonts w:hint="default"/>
+          <w:lang w:val="en-US" w:eastAsia="zh-CN"/>
+        </w:rPr>
+      </w:pPr>
+      <w:r>
+        <w:rPr>
+          <w:rFonts w:hint="eastAsia"/>
+          <w:lang w:eastAsia="zh-CN"/>
+        </w:rPr>
+        <w:t>上式需要</w:t>
+      </w:r>
+      <w:r>
+        <w:rPr>
+          <w:rFonts w:hint="eastAsia"/>
+          <w:lang w:val="en-US" w:eastAsia="zh-CN"/>
+        </w:rPr>
+        <w:t>2N</w:t>
+      </w:r>
+      <w:r>
+        <w:rPr>
+          <w:rFonts w:hint="eastAsia"/>
+          <w:vertAlign w:val="superscript"/>
+          <w:lang w:val="en-US" w:eastAsia="zh-CN"/>
+        </w:rPr>
+        <w:t>3</w:t>
+      </w:r>
+      <w:r>
+        <w:rPr>
+          <w:rFonts w:hint="eastAsia"/>
+          <w:lang w:eastAsia="zh-CN"/>
+        </w:rPr>
+        <w:t>次算数操作。其计算量与其他</w:t>
+      </w:r>
+      <w:r>
+        <w:rPr>
+          <w:rFonts w:hint="eastAsia"/>
+          <w:lang w:val="en-US" w:eastAsia="zh-CN"/>
+        </w:rPr>
+        <w:t>zero-point-free的量化方案相当了。</w:t>
+      </w:r>
+    </w:p>
+    <w:p>
+      <w:pPr>
+        <w:pStyle w:val="49"/>
+        <w:bidi w:val="0"/>
+        <w:rPr>
+          <w:rFonts w:hint="default"/>
+          <w:lang w:val="en-US" w:eastAsia="zh-CN"/>
+        </w:rPr>
+      </w:pPr>
+      <w:bookmarkStart w:id="13" w:name="_Toc1700812250"/>
+      <w:r>
+        <w:rPr>
+          <w:rFonts w:hint="eastAsia"/>
+          <w:lang w:val="en-US" w:eastAsia="zh-CN"/>
+        </w:rPr>
+        <w:t>加bias</w:t>
+      </w:r>
+      <w:bookmarkEnd w:id="13"/>
+    </w:p>
+    <w:p>
+      <w:pPr>
+        <w:pStyle w:val="56"/>
+        <w:bidi w:val="0"/>
+        <w:rPr>
+          <w:rFonts w:hint="eastAsia"/>
+          <w:lang w:val="en-US" w:eastAsia="zh-CN"/>
+        </w:rPr>
+      </w:pPr>
+      <w:r>
+        <w:rPr>
+          <w:rFonts w:hint="eastAsia"/>
+          <w:lang w:val="en-US" w:eastAsia="zh-CN"/>
+        </w:rPr>
+        <w:t>量化网络的乘累加运算需要一个32bit的累加器，即：</w:t>
+      </w:r>
+    </w:p>
+    <w:p>
+      <w:pPr>
+        <w:bidi w:val="0"/>
+        <w:jc w:val="center"/>
+      </w:pPr>
+      <w:r>
+        <w:drawing>
+          <wp:inline distT="0" distB="0" distL="114300" distR="114300">
+            <wp:extent cx="2376170" cy="331470"/>
+            <wp:effectExtent l="0" t="0" r="5080" b="0"/>
+            <wp:docPr id="26" name="图片 25"/>
+            <wp:cNvGraphicFramePr>
+              <a:graphicFrameLocks xmlns:a="http://schemas.openxmlformats.org/drawingml/2006/main" noChangeAspect="1"/>
+            </wp:cNvGraphicFramePr>
+            <a:graphic xmlns:a="http://schemas.openxmlformats.org/drawingml/2006/main">
+              <a:graphicData uri="http://schemas.openxmlformats.org/drawingml/2006/picture">
+                <pic:pic xmlns:pic="http://schemas.openxmlformats.org/drawingml/2006/picture">
+                  <pic:nvPicPr>
+                    <pic:cNvPr id="26" name="图片 25"/>
+                    <pic:cNvPicPr>
+                      <a:picLocks noChangeAspect="1"/>
+                    </pic:cNvPicPr>
+                  </pic:nvPicPr>
+                  <pic:blipFill>
+                    <a:blip r:embed="rId29"/>
+                    <a:stretch>
+                      <a:fillRect/>
+                    </a:stretch>
+                  </pic:blipFill>
+                  <pic:spPr>
+                    <a:xfrm>
+                      <a:off x="0" y="0"/>
+                      <a:ext cx="2376170" cy="331470"/>
+                    </a:xfrm>
+                    <a:prstGeom prst="rect">
+                      <a:avLst/>
+                    </a:prstGeom>
+                    <a:noFill/>
+                    <a:ln>
+                      <a:noFill/>
+                    </a:ln>
+                  </pic:spPr>
+                </pic:pic>
+              </a:graphicData>
+            </a:graphic>
+          </wp:inline>
+        </w:drawing>
+      </w:r>
+    </w:p>
+    <w:p>
+      <w:pPr>
+        <w:pStyle w:val="56"/>
+        <w:bidi w:val="0"/>
+        <w:rPr>
+          <w:rFonts w:hint="default"/>
+          <w:lang w:val="en-US" w:eastAsia="zh-CN"/>
+        </w:rPr>
+      </w:pPr>
+      <w:r>
+        <w:rPr>
+          <w:rFonts w:hint="eastAsia"/>
+          <w:lang w:eastAsia="zh-CN"/>
+        </w:rPr>
+        <w:t>为了方便与</w:t>
+      </w:r>
+      <w:r>
+        <w:rPr>
+          <w:rFonts w:hint="eastAsia"/>
+          <w:lang w:val="en-US" w:eastAsia="zh-CN"/>
+        </w:rPr>
+        <w:t>bias相加，</w:t>
+      </w:r>
+      <w:r>
+        <w:rPr>
+          <w:rFonts w:hint="eastAsia"/>
+          <w:lang w:eastAsia="zh-CN"/>
+        </w:rPr>
+        <w:t>量化方案将</w:t>
+      </w:r>
+      <w:r>
+        <w:rPr>
+          <w:rFonts w:hint="eastAsia"/>
+          <w:lang w:val="en-US" w:eastAsia="zh-CN"/>
+        </w:rPr>
+        <w:t>bias量化为32bit，即：</w:t>
+      </w:r>
+    </w:p>
+    <w:p>
+      <w:pPr>
+        <w:bidi w:val="0"/>
+        <w:jc w:val="center"/>
+        <w:rPr>
+          <w:rFonts w:hint="eastAsia"/>
+          <w:lang w:val="en-US" w:eastAsia="zh-CN"/>
+        </w:rPr>
+      </w:pPr>
+      <w:r>
+        <w:drawing>
+          <wp:inline distT="0" distB="0" distL="114300" distR="114300">
+            <wp:extent cx="1896745" cy="316865"/>
+            <wp:effectExtent l="0" t="0" r="8255" b="0"/>
+            <wp:docPr id="27" name="图片 26"/>
+            <wp:cNvGraphicFramePr>
+              <a:graphicFrameLocks xmlns:a="http://schemas.openxmlformats.org/drawingml/2006/main" noChangeAspect="1"/>
+            </wp:cNvGraphicFramePr>
+            <a:graphic xmlns:a="http://schemas.openxmlformats.org/drawingml/2006/main">
+              <a:graphicData uri="http://schemas.openxmlformats.org/drawingml/2006/picture">
+                <pic:pic xmlns:pic="http://schemas.openxmlformats.org/drawingml/2006/picture">
+                  <pic:nvPicPr>
+                    <pic:cNvPr id="27" name="图片 26"/>
+                    <pic:cNvPicPr>
+                      <a:picLocks noChangeAspect="1"/>
+                    </pic:cNvPicPr>
+                  </pic:nvPicPr>
+                  <pic:blipFill>
+                    <a:blip r:embed="rId30"/>
+                    <a:stretch>
+                      <a:fillRect/>
+                    </a:stretch>
+                  </pic:blipFill>
+                  <pic:spPr>
+                    <a:xfrm>
+                      <a:off x="0" y="0"/>
+                      <a:ext cx="1896745" cy="316865"/>
+                    </a:xfrm>
+                    <a:prstGeom prst="rect">
+                      <a:avLst/>
+                    </a:prstGeom>
+                    <a:noFill/>
+                    <a:ln>
+                      <a:noFill/>
+                    </a:ln>
+                  </pic:spPr>
+                </pic:pic>
+              </a:graphicData>
+            </a:graphic>
+          </wp:inline>
+        </w:drawing>
+      </w:r>
+    </w:p>
+    <w:p>
+      <w:pPr>
+        <w:pStyle w:val="56"/>
+        <w:bidi w:val="0"/>
+        <w:ind w:left="0" w:leftChars="0" w:firstLine="0" w:firstLineChars="0"/>
+        <w:rPr>
+          <w:rFonts w:hint="eastAsia"/>
+          <w:lang w:val="en-US" w:eastAsia="zh-CN"/>
+        </w:rPr>
+      </w:pPr>
+      <w:r>
+        <w:rPr>
+          <w:rFonts w:hint="eastAsia"/>
+          <w:lang w:val="en-US" w:eastAsia="zh-CN"/>
+        </w:rPr>
+        <w:t>可以看到，bias的缩放因子是input和weight缩放因子的乘积，零点为0。可以用32bit量化bias的原因如下：1) 在神经网络中，bias只占很小一部分，不会影响模型压缩；2)每个bias都是加到所有输出的激活值上，因此需要更高的精度。</w:t>
+      </w:r>
+    </w:p>
+    <w:p>
+      <w:pPr>
+        <w:pStyle w:val="56"/>
+        <w:bidi w:val="0"/>
+        <w:rPr>
+          <w:rFonts w:hint="default"/>
+          <w:lang w:val="en-US" w:eastAsia="zh-CN"/>
+        </w:rPr>
+      </w:pPr>
+      <w:r>
+        <w:rPr>
+          <w:rFonts w:hint="eastAsia"/>
+          <w:lang w:val="en-US" w:eastAsia="zh-CN"/>
+        </w:rPr>
+        <w:t>得到int32的累加结果后，需要缩放回8bit，这里是缩放到unit8，再经过激活函数，得到最终的8bit输出。图是TensorFlow里一个卷积层的量化流程图，其中ReLU6=min(max(x, 0), 6)，可以保证量化精度。</w:t>
+      </w:r>
+    </w:p>
+    <w:p>
+      <w:pPr>
+        <w:bidi w:val="0"/>
+        <w:jc w:val="center"/>
+      </w:pPr>
+      <w:r>
+        <w:drawing>
+          <wp:inline distT="0" distB="0" distL="114300" distR="114300">
+            <wp:extent cx="2775585" cy="2958465"/>
+            <wp:effectExtent l="0" t="0" r="5715" b="13335"/>
+            <wp:docPr id="28" name="图片 27"/>
+            <wp:cNvGraphicFramePr>
+              <a:graphicFrameLocks xmlns:a="http://schemas.openxmlformats.org/drawingml/2006/main" noChangeAspect="1"/>
+            </wp:cNvGraphicFramePr>
+            <a:graphic xmlns:a="http://schemas.openxmlformats.org/drawingml/2006/main">
+              <a:graphicData uri="http://schemas.openxmlformats.org/drawingml/2006/picture">
+                <pic:pic xmlns:pic="http://schemas.openxmlformats.org/drawingml/2006/picture">
+                  <pic:nvPicPr>
+                    <pic:cNvPr id="28" name="图片 27"/>
+                    <pic:cNvPicPr>
+                      <a:picLocks noChangeAspect="1"/>
+                    </pic:cNvPicPr>
+                  </pic:nvPicPr>
+                  <pic:blipFill>
+                    <a:blip r:embed="rId31"/>
+                    <a:stretch>
+                      <a:fillRect/>
+                    </a:stretch>
+                  </pic:blipFill>
+                  <pic:spPr>
+                    <a:xfrm>
+                      <a:off x="0" y="0"/>
+                      <a:ext cx="2775585" cy="2958465"/>
+                    </a:xfrm>
+                    <a:prstGeom prst="rect">
+                      <a:avLst/>
+                    </a:prstGeom>
+                    <a:noFill/>
+                    <a:ln>
+                      <a:noFill/>
+                    </a:ln>
+                  </pic:spPr>
+                </pic:pic>
+              </a:graphicData>
+            </a:graphic>
+          </wp:inline>
+        </w:drawing>
+      </w:r>
+    </w:p>
+    <w:p>
+      <w:pPr>
+        <w:bidi w:val="0"/>
+        <w:jc w:val="center"/>
+        <w:rPr>
+          <w:rFonts w:hint="default" w:eastAsia="宋体"/>
+          <w:lang w:val="en-US" w:eastAsia="zh-CN"/>
+        </w:rPr>
+      </w:pPr>
+      <w:r>
+        <w:rPr>
+          <w:rFonts w:hint="eastAsia"/>
+          <w:lang w:eastAsia="zh-CN"/>
+        </w:rPr>
+        <w:t>图：</w:t>
+      </w:r>
+      <w:r>
+        <w:rPr>
+          <w:rFonts w:hint="eastAsia"/>
+          <w:lang w:val="en-US" w:eastAsia="zh-CN"/>
+        </w:rPr>
+        <w:t>TF里量化卷积层图</w:t>
+      </w:r>
+    </w:p>
+    <w:p>
+      <w:pPr>
+        <w:pStyle w:val="49"/>
+        <w:bidi w:val="0"/>
+        <w:rPr>
+          <w:rFonts w:hint="default"/>
+          <w:lang w:val="en-US" w:eastAsia="zh-CN"/>
+        </w:rPr>
+      </w:pPr>
+      <w:bookmarkStart w:id="14" w:name="_Toc224514808"/>
+      <w:r>
+        <w:rPr>
+          <w:rFonts w:hint="eastAsia"/>
+          <w:lang w:val="en-US" w:eastAsia="zh-CN"/>
+        </w:rPr>
+        <w:t>训练</w:t>
+      </w:r>
+      <w:bookmarkEnd w:id="14"/>
+    </w:p>
+    <w:p>
+      <w:pPr>
+        <w:pStyle w:val="56"/>
+        <w:bidi w:val="0"/>
+        <w:rPr>
+          <w:rFonts w:hint="default"/>
+          <w:lang w:val="en-US" w:eastAsia="zh-CN"/>
+        </w:rPr>
+      </w:pPr>
+      <w:r>
+        <w:rPr>
+          <w:rFonts w:hint="eastAsia"/>
+          <w:lang w:val="en-US" w:eastAsia="zh-CN"/>
+        </w:rPr>
+        <w:t>训练策略是前向推断采用量化后的定点计算，反向传播则采用浮点计算，并保留浮点权重以进行微调。量化公式如下：</w:t>
+      </w:r>
+    </w:p>
+    <w:p>
+      <w:pPr>
+        <w:bidi w:val="0"/>
+        <w:jc w:val="center"/>
+      </w:pPr>
+      <w:r>
+        <w:drawing>
+          <wp:inline distT="0" distB="0" distL="114300" distR="114300">
+            <wp:extent cx="3601085" cy="1320800"/>
+            <wp:effectExtent l="0" t="0" r="18415" b="13335"/>
+            <wp:docPr id="29" name="图片 28"/>
+            <wp:cNvGraphicFramePr>
+              <a:graphicFrameLocks xmlns:a="http://schemas.openxmlformats.org/drawingml/2006/main" noChangeAspect="1"/>
+            </wp:cNvGraphicFramePr>
+            <a:graphic xmlns:a="http://schemas.openxmlformats.org/drawingml/2006/main">
+              <a:graphicData uri="http://schemas.openxmlformats.org/drawingml/2006/picture">
+                <pic:pic xmlns:pic="http://schemas.openxmlformats.org/drawingml/2006/picture">
+                  <pic:nvPicPr>
+                    <pic:cNvPr id="29" name="图片 28"/>
+                    <pic:cNvPicPr>
+                      <a:picLocks noChangeAspect="1"/>
+                    </pic:cNvPicPr>
+                  </pic:nvPicPr>
+                  <pic:blipFill>
+                    <a:blip r:embed="rId32"/>
+                    <a:stretch>
+                      <a:fillRect/>
+                    </a:stretch>
+                  </pic:blipFill>
+                  <pic:spPr>
+                    <a:xfrm>
+                      <a:off x="0" y="0"/>
+                      <a:ext cx="3601085" cy="1320800"/>
+                    </a:xfrm>
+                    <a:prstGeom prst="rect">
+                      <a:avLst/>
+                    </a:prstGeom>
+                    <a:noFill/>
+                    <a:ln>
+                      <a:noFill/>
+                    </a:ln>
+                  </pic:spPr>
+                </pic:pic>
+              </a:graphicData>
+            </a:graphic>
+          </wp:inline>
+        </w:drawing>
+      </w:r>
+    </w:p>
+    <w:p>
+      <w:pPr>
+        <w:pStyle w:val="56"/>
+        <w:bidi w:val="0"/>
+        <w:ind w:left="0" w:leftChars="0" w:firstLine="0" w:firstLineChars="0"/>
+        <w:rPr>
+          <w:rFonts w:hint="eastAsia"/>
+          <w:lang w:val="en-US" w:eastAsia="zh-CN"/>
+        </w:rPr>
+      </w:pPr>
+      <w:r>
+        <w:rPr>
+          <w:rFonts w:hint="eastAsia"/>
+          <w:lang w:eastAsia="zh-CN"/>
+        </w:rPr>
+        <w:t>其中</w:t>
+      </w:r>
+      <w:r>
+        <w:rPr>
+          <w:rFonts w:hint="eastAsia"/>
+          <w:lang w:val="en-US" w:eastAsia="zh-CN"/>
+        </w:rPr>
+        <w:t>r为待量化的实数，[a, b]为量化范围，n为量化阶数，如8bit量化时，n=256。</w:t>
+      </w:r>
+    </w:p>
+    <w:p>
+      <w:pPr>
+        <w:pStyle w:val="56"/>
+        <w:bidi w:val="0"/>
+        <w:rPr>
+          <w:rFonts w:hint="default"/>
+          <w:lang w:val="en-US" w:eastAsia="zh-CN"/>
+        </w:rPr>
+      </w:pPr>
+      <w:r>
+        <w:rPr>
+          <w:rFonts w:hint="eastAsia"/>
+          <w:lang w:val="en-US" w:eastAsia="zh-CN"/>
+        </w:rPr>
+        <w:t>对权重和激活值，量化范围的选取策略不同。权重的量化范围很简单，</w:t>
+      </w:r>
+      <w:r>
+        <w:drawing>
+          <wp:inline distT="0" distB="0" distL="114300" distR="114300">
+            <wp:extent cx="768985" cy="177165"/>
+            <wp:effectExtent l="0" t="0" r="12065" b="13335"/>
+            <wp:docPr id="30" name="图片 29"/>
+            <wp:cNvGraphicFramePr>
+              <a:graphicFrameLocks xmlns:a="http://schemas.openxmlformats.org/drawingml/2006/main" noChangeAspect="1"/>
+            </wp:cNvGraphicFramePr>
+            <a:graphic xmlns:a="http://schemas.openxmlformats.org/drawingml/2006/main">
+              <a:graphicData uri="http://schemas.openxmlformats.org/drawingml/2006/picture">
+                <pic:pic xmlns:pic="http://schemas.openxmlformats.org/drawingml/2006/picture">
+                  <pic:nvPicPr>
+                    <pic:cNvPr id="30" name="图片 29"/>
+                    <pic:cNvPicPr>
+                      <a:picLocks noChangeAspect="1"/>
+                    </pic:cNvPicPr>
+                  </pic:nvPicPr>
+                  <pic:blipFill>
+                    <a:blip r:embed="rId33"/>
+                    <a:stretch>
+                      <a:fillRect/>
+                    </a:stretch>
+                  </pic:blipFill>
+                  <pic:spPr>
+                    <a:xfrm>
+                      <a:off x="0" y="0"/>
+                      <a:ext cx="768985" cy="177165"/>
+                    </a:xfrm>
+                    <a:prstGeom prst="rect">
+                      <a:avLst/>
+                    </a:prstGeom>
+                    <a:noFill/>
+                    <a:ln>
+                      <a:noFill/>
+                    </a:ln>
+                  </pic:spPr>
+                </pic:pic>
+              </a:graphicData>
+            </a:graphic>
+          </wp:inline>
+        </w:drawing>
+      </w:r>
+      <w:r>
+        <w:rPr>
+          <w:rFonts w:hint="eastAsia"/>
+          <w:lang w:val="en-US" w:eastAsia="zh-CN"/>
+        </w:rPr>
+        <w:t>,</w:t>
+      </w:r>
+      <w:r>
+        <w:drawing>
+          <wp:inline distT="0" distB="0" distL="114300" distR="114300">
+            <wp:extent cx="777875" cy="174625"/>
+            <wp:effectExtent l="0" t="0" r="3175" b="16510"/>
+            <wp:docPr id="31" name="图片 30"/>
+            <wp:cNvGraphicFramePr>
+              <a:graphicFrameLocks xmlns:a="http://schemas.openxmlformats.org/drawingml/2006/main" noChangeAspect="1"/>
+            </wp:cNvGraphicFramePr>
+            <a:graphic xmlns:a="http://schemas.openxmlformats.org/drawingml/2006/main">
+              <a:graphicData uri="http://schemas.openxmlformats.org/drawingml/2006/picture">
+                <pic:pic xmlns:pic="http://schemas.openxmlformats.org/drawingml/2006/picture">
+                  <pic:nvPicPr>
+                    <pic:cNvPr id="31" name="图片 30"/>
+                    <pic:cNvPicPr>
+                      <a:picLocks noChangeAspect="1"/>
+                    </pic:cNvPicPr>
+                  </pic:nvPicPr>
+                  <pic:blipFill>
+                    <a:blip r:embed="rId34"/>
+                    <a:stretch>
+                      <a:fillRect/>
+                    </a:stretch>
+                  </pic:blipFill>
+                  <pic:spPr>
+                    <a:xfrm>
+                      <a:off x="0" y="0"/>
+                      <a:ext cx="777875" cy="174625"/>
+                    </a:xfrm>
+                    <a:prstGeom prst="rect">
+                      <a:avLst/>
+                    </a:prstGeom>
+                    <a:noFill/>
+                    <a:ln>
+                      <a:noFill/>
+                    </a:ln>
+                  </pic:spPr>
+                </pic:pic>
+              </a:graphicData>
+            </a:graphic>
+          </wp:inline>
+        </w:drawing>
+      </w:r>
+      <w:r>
+        <w:rPr>
+          <w:rFonts w:hint="eastAsia"/>
+          <w:lang w:eastAsia="zh-CN"/>
+        </w:rPr>
+        <w:t>。对</w:t>
+      </w:r>
+      <w:r>
+        <w:rPr>
+          <w:rFonts w:hint="eastAsia"/>
+          <w:lang w:val="en-US" w:eastAsia="zh-CN"/>
+        </w:rPr>
+        <w:t>8bit，量化范围选取[-127, 127]。激活值的量化范围选取跟输入有关，策略是在训练中用EMA(Exponential Moving Average)平滑增强。无论哪种情况，[a, b]都会进行微调，使得0.0能正好由z(a,b,n)表示。</w:t>
+      </w:r>
+    </w:p>
+    <w:p>
+      <w:pPr>
+        <w:bidi w:val="0"/>
+        <w:jc w:val="center"/>
+        <w:rPr>
+          <w:rFonts w:hint="eastAsia"/>
+          <w:lang w:val="en-US" w:eastAsia="zh-CN"/>
+        </w:rPr>
+      </w:pPr>
+    </w:p>
+    <w:p>
+      <w:pPr>
+        <w:pStyle w:val="56"/>
+        <w:bidi w:val="0"/>
+        <w:rPr>
+          <w:rFonts w:hint="default"/>
+          <w:lang w:val="en-US" w:eastAsia="zh-CN"/>
+        </w:rPr>
+      </w:pPr>
+    </w:p>
+    <w:p>
+      <w:pPr>
+        <w:bidi w:val="0"/>
+        <w:rPr>
+          <w:rFonts w:hint="default"/>
+          <w:lang w:val="en-US" w:eastAsia="zh-CN"/>
+        </w:rPr>
+      </w:pPr>
+    </w:p>
     <w:bookmarkEnd w:id="3"/>
+    <w:bookmarkEnd w:id="4"/>
     <w:p>
       <w:pPr>
         <w:pStyle w:val="56"/>
@@ -1383,13 +4287,13 @@
         <w:pStyle w:val="47"/>
         <w:spacing w:before="312" w:beforeLines="100" w:after="468"/>
       </w:pPr>
-      <w:bookmarkStart w:id="4" w:name="_Toc157404419"/>
-      <w:bookmarkStart w:id="5" w:name="_Toc416058540"/>
+      <w:bookmarkStart w:id="15" w:name="_Toc416058540"/>
+      <w:bookmarkStart w:id="16" w:name="_Toc1703358224"/>
       <w:r>
         <w:t>参考文献</w:t>
       </w:r>
-      <w:bookmarkEnd w:id="4"/>
-      <w:bookmarkEnd w:id="5"/>
+      <w:bookmarkEnd w:id="15"/>
+      <w:bookmarkEnd w:id="16"/>
     </w:p>
     <w:p>
       <w:pPr>
@@ -1434,18 +4338,19 @@
           <w:rFonts w:hint="eastAsia"/>
         </w:rPr>
       </w:pPr>
-      <w:bookmarkStart w:id="6" w:name="_Ref1750952483"/>
+      <w:bookmarkStart w:id="17" w:name="_Ref1750952483"/>
+      <w:bookmarkStart w:id="18" w:name="_Ref219593174"/>
       <w:r>
         <w:fldChar w:fldCharType="end"/>
       </w:r>
-      <w:bookmarkStart w:id="7" w:name="_Ref523470783"/>
-      <w:r>
-        <w:rPr>
-          <w:rFonts w:hint="eastAsia"/>
-        </w:rPr>
-        <w:t>Zheng, L., Shen, L., Tian, L., Wang, S., Wang, J., Tian, Q.: Scalable person reidentification: A benchmark. In: ICCV (2015)</w:t>
-      </w:r>
-      <w:bookmarkEnd w:id="6"/>
+      <w:bookmarkEnd w:id="17"/>
+      <w:bookmarkStart w:id="19" w:name="_Ref523470783"/>
+      <w:r>
+        <w:rPr>
+          <w:rFonts w:hint="eastAsia"/>
+        </w:rPr>
+        <w:t>G. E. Hinton, O. Vinyals, and et al. Distilling the knowledge in a neural network. CoRR, vol. abs/1503.02531, 2015</w:t>
+      </w:r>
       <w:r>
         <w:rPr>
           <w:rFonts w:hint="eastAsia"/>
@@ -1453,6 +4358,7 @@
         </w:rPr>
         <w:t>.</w:t>
       </w:r>
+      <w:bookmarkEnd w:id="18"/>
     </w:p>
     <w:p>
       <w:pPr>
@@ -1466,14 +4372,166 @@
           <w:rFonts w:hint="eastAsia"/>
         </w:rPr>
       </w:pPr>
-      <w:bookmarkStart w:id="8" w:name="_Ref1155436398"/>
-      <w:r>
-        <w:rPr>
-          <w:rFonts w:hint="eastAsia"/>
-        </w:rPr>
-        <w:t>Ristani, E., Solera, F., Zou, R., Cucchiara, R., Tomasi, C.: Performance measures and a data set for multi-target, multi-camera tracking. In: European Conference on Computer Vision workshop on Benchmarking Multi-Target Tracking (2016)</w:t>
-      </w:r>
-      <w:bookmarkEnd w:id="8"/>
+      <w:bookmarkStart w:id="20" w:name="_Ref1155436398"/>
+      <w:r>
+        <w:rPr>
+          <w:rFonts w:hint="eastAsia"/>
+        </w:rPr>
+        <w:t>Ristani, E., Solera, F., Zou, R., Cucchiara, R., Tomasi, C.: Performance measures and a data set for multi-target, multi-camera tracking. In: European Conference on Computer VisiMobileNet. A. G. Howard, M. Zhu, B. Chen, and et al. Mobilenets: Efficient convolutional neural networks for mobile vision applications. https://arxiv.org/abs/1704.04861, 2017.</w:t>
+      </w:r>
+    </w:p>
+    <w:p>
+      <w:pPr>
+        <w:pStyle w:val="41"/>
+        <w:numPr>
+          <w:ilvl w:val="0"/>
+          <w:numId w:val="4"/>
+        </w:numPr>
+        <w:ind w:firstLineChars="0"/>
+        <w:rPr>
+          <w:rFonts w:hint="eastAsia"/>
+        </w:rPr>
+      </w:pPr>
+      <w:r>
+        <w:rPr>
+          <w:rFonts w:hint="eastAsia"/>
+        </w:rPr>
+        <w:t>MobileNet2. Mark Sandler, Andrew Howard, and et al. MobileNetV2: Inverted Residuals and Linear Bottlenecks. https://arxiv.org/abs/1801.04381, 2018.</w:t>
+      </w:r>
+    </w:p>
+    <w:p>
+      <w:pPr>
+        <w:pStyle w:val="41"/>
+        <w:numPr>
+          <w:ilvl w:val="0"/>
+          <w:numId w:val="4"/>
+        </w:numPr>
+        <w:ind w:firstLineChars="0"/>
+        <w:rPr>
+          <w:rFonts w:hint="eastAsia"/>
+        </w:rPr>
+      </w:pPr>
+      <w:r>
+        <w:rPr>
+          <w:rFonts w:hint="eastAsia"/>
+        </w:rPr>
+        <w:t>Squeezenet. F. N. Iandola, M. W. Moskewicz, and et al. Squeezenet: Alexnet-level accuracy with 50x fewer parameters and 0.5mb model size. https://arxiv.org/abs/1602.07360, 2016.</w:t>
+      </w:r>
+    </w:p>
+    <w:p>
+      <w:pPr>
+        <w:pStyle w:val="41"/>
+        <w:numPr>
+          <w:ilvl w:val="0"/>
+          <w:numId w:val="4"/>
+        </w:numPr>
+        <w:ind w:firstLineChars="0"/>
+        <w:rPr>
+          <w:rFonts w:hint="eastAsia"/>
+        </w:rPr>
+      </w:pPr>
+      <w:r>
+        <w:rPr>
+          <w:rFonts w:hint="eastAsia"/>
+        </w:rPr>
+        <w:t xml:space="preserve">Shufflenet. X. Zhang, X. Zhou, M. Lin, and J. Sun. Shufflenet: An extremely efficient convolutional neural network for mobile devices. https://arxiv.org/abs/1707.01083, 2017. </w:t>
+      </w:r>
+    </w:p>
+    <w:p>
+      <w:pPr>
+        <w:pStyle w:val="41"/>
+        <w:numPr>
+          <w:ilvl w:val="0"/>
+          <w:numId w:val="4"/>
+        </w:numPr>
+        <w:ind w:firstLineChars="0"/>
+        <w:rPr>
+          <w:rFonts w:hint="eastAsia"/>
+        </w:rPr>
+      </w:pPr>
+      <w:r>
+        <w:rPr>
+          <w:rFonts w:hint="eastAsia"/>
+        </w:rPr>
+        <w:t xml:space="preserve">BNN. I. Hubara, M. Courbariaux, and et al. Binarized neural networks. In Advances in neural information processing systems, pages 4107–4115, 2016. </w:t>
+      </w:r>
+    </w:p>
+    <w:p>
+      <w:pPr>
+        <w:pStyle w:val="41"/>
+        <w:numPr>
+          <w:ilvl w:val="0"/>
+          <w:numId w:val="4"/>
+        </w:numPr>
+        <w:ind w:firstLineChars="0"/>
+        <w:rPr>
+          <w:rFonts w:hint="eastAsia"/>
+        </w:rPr>
+      </w:pPr>
+      <w:r>
+        <w:rPr>
+          <w:rFonts w:hint="eastAsia"/>
+        </w:rPr>
+        <w:t>TWN. F. Li, B. Zhang, and B. Liu. Ternary weight networks. arXiv preprint arXiv:1605.04711, 2016.</w:t>
+      </w:r>
+    </w:p>
+    <w:p>
+      <w:pPr>
+        <w:pStyle w:val="41"/>
+        <w:numPr>
+          <w:ilvl w:val="0"/>
+          <w:numId w:val="4"/>
+        </w:numPr>
+        <w:ind w:firstLineChars="0"/>
+        <w:rPr>
+          <w:rFonts w:hint="eastAsia"/>
+        </w:rPr>
+      </w:pPr>
+      <w:r>
+        <w:rPr>
+          <w:rFonts w:hint="eastAsia"/>
+        </w:rPr>
+        <w:t>Xnornet. M. Rastegari, V. Ordonez, J. Redmon, and A. Farhadi. Xnornet: Imagenet classification using binary convolutional neural networks. arXiv preprint arXiv:1603.05279, 2016.</w:t>
+      </w:r>
+    </w:p>
+    <w:p>
+      <w:pPr>
+        <w:pStyle w:val="41"/>
+        <w:numPr>
+          <w:ilvl w:val="0"/>
+          <w:numId w:val="4"/>
+        </w:numPr>
+        <w:ind w:firstLineChars="0"/>
+        <w:rPr>
+          <w:rFonts w:hint="eastAsia"/>
+        </w:rPr>
+      </w:pPr>
+      <w:r>
+        <w:rPr>
+          <w:rFonts w:hint="eastAsia"/>
+        </w:rPr>
+        <w:t>NVIDIA. 8-bit Inference with TensorRT. http://on-demand.gputechconf.com/gtc/2017/presentation/s7310-8-bit-inference-with-tensorrt.pdf</w:t>
+      </w:r>
+    </w:p>
+    <w:p>
+      <w:pPr>
+        <w:pStyle w:val="41"/>
+        <w:numPr>
+          <w:ilvl w:val="0"/>
+          <w:numId w:val="4"/>
+        </w:numPr>
+        <w:ind w:firstLineChars="0"/>
+        <w:rPr>
+          <w:rFonts w:hint="eastAsia"/>
+        </w:rPr>
+      </w:pPr>
+      <w:r>
+        <w:rPr>
+          <w:rFonts w:hint="eastAsia"/>
+        </w:rPr>
+        <w:t>Benoit Jacob, Skirmantas Kligys, and et al. Quantization and Training of Neural Networks for Efficient Integer-Arithmetic-Only Inference. https://arxiv.org/abs/1712.05877, 2018.on workshop on Benchmarking Multi-Target Tracking (2016)</w:t>
+      </w:r>
+      <w:bookmarkEnd w:id="20"/>
       <w:r>
         <w:rPr>
           <w:rFonts w:hint="eastAsia"/>
@@ -1482,7 +4540,7 @@
         <w:t>.</w:t>
       </w:r>
     </w:p>
-    <w:bookmarkEnd w:id="7"/>
+    <w:bookmarkEnd w:id="19"/>
     <w:p>
       <w:pPr>
         <w:ind w:left="720" w:hanging="720"/>
@@ -2285,7 +5343,7 @@
     <w:lsdException w:qFormat="1" w:uiPriority="99" w:name="Balloon Text"/>
     <w:lsdException w:qFormat="1" w:unhideWhenUsed="0" w:uiPriority="39" w:semiHidden="0" w:name="Table Grid"/>
     <w:lsdException w:uiPriority="99" w:name="Table Theme"/>
-    <w:lsdException w:qFormat="1" w:unhideWhenUsed="0" w:uiPriority="99" w:name="Placeholder Text"/>
+    <w:lsdException w:qFormat="1" w:unhideWhenUsed="0" w:uiPriority="99" w:semiHidden="0" w:name="Placeholder Text"/>
     <w:lsdException w:qFormat="1" w:unhideWhenUsed="0" w:uiPriority="1" w:semiHidden="0" w:name="No Spacing"/>
     <w:lsdException w:unhideWhenUsed="0" w:uiPriority="60" w:semiHidden="0" w:name="Light Shading"/>
     <w:lsdException w:unhideWhenUsed="0" w:uiPriority="61" w:semiHidden="0" w:name="Light List"/>
@@ -3297,7 +6355,6 @@
   <w:style w:type="character" w:styleId="62">
     <w:name w:val="Placeholder Text"/>
     <w:basedOn w:val="27"/>
-    <w:semiHidden/>
     <w:qFormat/>
     <w:uiPriority w:val="99"/>
     <w:rPr>

--- a/docs/quantization调研.docx
+++ b/docs/quantization调研.docx
@@ -22,12 +22,6 @@
       <w:tr>
         <w:tblPrEx>
           <w:tblLayout w:type="fixed"/>
-          <w:tblCellMar>
-            <w:top w:w="0" w:type="dxa"/>
-            <w:left w:w="108" w:type="dxa"/>
-            <w:bottom w:w="0" w:type="dxa"/>
-            <w:right w:w="108" w:type="dxa"/>
-          </w:tblCellMar>
         </w:tblPrEx>
         <w:trPr>
           <w:cantSplit/>
@@ -98,12 +92,6 @@
       <w:tr>
         <w:tblPrEx>
           <w:tblLayout w:type="fixed"/>
-          <w:tblCellMar>
-            <w:top w:w="0" w:type="dxa"/>
-            <w:left w:w="108" w:type="dxa"/>
-            <w:bottom w:w="0" w:type="dxa"/>
-            <w:right w:w="108" w:type="dxa"/>
-          </w:tblCellMar>
         </w:tblPrEx>
         <w:trPr>
           <w:cantSplit/>
@@ -160,12 +148,6 @@
       <w:tr>
         <w:tblPrEx>
           <w:tblLayout w:type="fixed"/>
-          <w:tblCellMar>
-            <w:top w:w="0" w:type="dxa"/>
-            <w:left w:w="108" w:type="dxa"/>
-            <w:bottom w:w="0" w:type="dxa"/>
-            <w:right w:w="108" w:type="dxa"/>
-          </w:tblCellMar>
         </w:tblPrEx>
         <w:trPr>
           <w:cantSplit/>
@@ -236,12 +218,6 @@
       <w:tr>
         <w:tblPrEx>
           <w:tblLayout w:type="fixed"/>
-          <w:tblCellMar>
-            <w:top w:w="0" w:type="dxa"/>
-            <w:left w:w="108" w:type="dxa"/>
-            <w:bottom w:w="0" w:type="dxa"/>
-            <w:right w:w="108" w:type="dxa"/>
-          </w:tblCellMar>
         </w:tblPrEx>
         <w:trPr>
           <w:cantSplit/>
@@ -364,12 +340,6 @@
       <w:tr>
         <w:tblPrEx>
           <w:tblLayout w:type="fixed"/>
-          <w:tblCellMar>
-            <w:top w:w="0" w:type="dxa"/>
-            <w:left w:w="108" w:type="dxa"/>
-            <w:bottom w:w="0" w:type="dxa"/>
-            <w:right w:w="108" w:type="dxa"/>
-          </w:tblCellMar>
         </w:tblPrEx>
         <w:trPr>
           <w:cantSplit/>
@@ -472,12 +442,6 @@
       <w:tr>
         <w:tblPrEx>
           <w:tblLayout w:type="fixed"/>
-          <w:tblCellMar>
-            <w:top w:w="0" w:type="dxa"/>
-            <w:left w:w="108" w:type="dxa"/>
-            <w:bottom w:w="0" w:type="dxa"/>
-            <w:right w:w="108" w:type="dxa"/>
-          </w:tblCellMar>
         </w:tblPrEx>
         <w:trPr>
           <w:cantSplit/>
@@ -1743,11 +1707,6 @@
           <w:rFonts w:hint="eastAsia"/>
           <w:color w:val="000000" w:themeColor="text1"/>
           <w:lang w:val="en-US" w:eastAsia="zh-CN"/>
-          <w14:textFill>
-            <w14:solidFill>
-              <w14:schemeClr w14:val="tx1"/>
-            </w14:solidFill>
-          </w14:textFill>
         </w:rPr>
         <w:t>代表算法</w:t>
       </w:r>
@@ -1792,8 +1751,6 @@
         </w:rPr>
         <w:t>在量化网络中，需要量化的对象通常包括两类：权重(Weights)和激活值(Activations)。其中权重在与输入计算之前量化，激活则在其前向推断时量化，如在卷积后激化函数前的激活值。</w:t>
       </w:r>
-      <w:bookmarkStart w:id="21" w:name="_GoBack"/>
-      <w:bookmarkEnd w:id="21"/>
     </w:p>
     <w:p>
       <w:pPr>
@@ -1854,7 +1811,7 @@
           <w:rFonts w:hint="eastAsia"/>
           <w:lang w:val="en-US" w:eastAsia="zh-CN"/>
         </w:rPr>
-        <w:t>TensorRT方案的目标是在性能损失很小的情况下，将FP32的CNN网络转换成INT8，因为INT8的吞吐量(Troughtput)更高且存储需求更低，但难点是INT8的精度低和动态范围小，如图所示。</w:t>
+        <w:t>TensorRT方案的目标是在性能损失很小的情况下，将FP32的CNN网络转换成INT8，因为INT8的吞吐量(Troughtput)更高且存储需求更低，但难点是INT8的精度低和动态范围小，如图1所示。</w:t>
       </w:r>
     </w:p>
     <w:p>
@@ -1920,7 +1877,7 @@
           <w:rFonts w:hint="eastAsia"/>
           <w:lang w:val="en-US" w:eastAsia="zh-CN"/>
         </w:rPr>
-        <w:t>图：FP32，FP16和INT8的动态范围和精度</w:t>
+        <w:t>图1：FP32，FP16和INT8的动态范围和精度</w:t>
       </w:r>
     </w:p>
     <w:p>
@@ -2082,7 +2039,7 @@
           <w:rFonts w:hint="eastAsia"/>
           <w:lang w:val="en-US" w:eastAsia="zh-CN"/>
         </w:rPr>
-        <w:t>现在的问题是如何确定scale factor？图显示了两种方法。左边的是不饱和方法，即将FP32的正负最大值映射到INT8的动态范围[-127,127]，很明显只要数据不是均匀分别，精度损失很大。因此TensorRT采用的是右边的饱和方法，即选取一个截断值T，将[-T,T]映射到[-127,127]上。</w:t>
+        <w:t>现在的问题是如何确定scale factor？图2显示了两种方法。左边的是不饱和方法，即将FP32的正负最大值映射到INT8的动态范围[-127,127]，很明显只要数据不是均匀分别，精度损失很大。因此TensorRT采用的是右边的饱和方法，即选取一个截断阈值T，将[-T,T]映射到[-127,127]上。</w:t>
       </w:r>
     </w:p>
     <w:p>
@@ -2148,7 +2105,21 @@
           <w:rFonts w:hint="eastAsia"/>
           <w:lang w:eastAsia="zh-CN"/>
         </w:rPr>
-        <w:t>图：两种量化方法</w:t>
+        <w:t>图</w:t>
+      </w:r>
+      <w:r>
+        <w:rPr>
+          <w:rFonts w:hint="eastAsia"/>
+          <w:lang w:val="en-US" w:eastAsia="zh-CN"/>
+        </w:rPr>
+        <w:t>2</w:t>
+      </w:r>
+      <w:r>
+        <w:rPr>
+          <w:rFonts w:hint="eastAsia"/>
+          <w:lang w:eastAsia="zh-CN"/>
+        </w:rPr>
+        <w:t>：两种量化方法</w:t>
       </w:r>
     </w:p>
     <w:p>
@@ -2165,14 +2136,7 @@
           <w:rFonts w:hint="eastAsia"/>
           <w:lang w:val="en-US" w:eastAsia="zh-CN"/>
         </w:rPr>
-        <w:t>现在的问题是如何确定截断阈值T。因为神经网络的激活值分布不同，如图所示，因此截断阈值的选取要让量化后信息损失越小越好。TensorRT方案选择KL散度(Kullback-Leibler Divergence</w:t>
-      </w:r>
-      <w:r>
-        <w:rPr>
-          <w:rFonts w:hint="eastAsia"/>
-          <w:lang w:val="en-US" w:eastAsia="zh-CN"/>
-        </w:rPr>
-        <w:t>)作为信息损失的度量，如图所示。具体实现参考2.2小结。</w:t>
+        <w:t>现在的问题是如何确定截断阈值T。因为神经网络的激活值分布不同，如图3所示，因此截断阈值的选取要让量化后信息损失越小越好。TensorRT方案选择KL散度(Kullback-Leibler Divergence)作为信息损失的度量，如图4所示。具体实现参考2.2小结。</w:t>
       </w:r>
     </w:p>
     <w:p>
@@ -2238,7 +2202,21 @@
           <w:rFonts w:hint="eastAsia"/>
           <w:lang w:eastAsia="zh-CN"/>
         </w:rPr>
-        <w:t>图：不同网络的激活值分布</w:t>
+        <w:t>图</w:t>
+      </w:r>
+      <w:r>
+        <w:rPr>
+          <w:rFonts w:hint="eastAsia"/>
+          <w:lang w:val="en-US" w:eastAsia="zh-CN"/>
+        </w:rPr>
+        <w:t>3</w:t>
+      </w:r>
+      <w:r>
+        <w:rPr>
+          <w:rFonts w:hint="eastAsia"/>
+          <w:lang w:eastAsia="zh-CN"/>
+        </w:rPr>
+        <w:t>：不同网络的激活值分布</w:t>
       </w:r>
     </w:p>
     <w:p>
@@ -2304,7 +2282,21 @@
           <w:rFonts w:hint="eastAsia"/>
           <w:lang w:eastAsia="zh-CN"/>
         </w:rPr>
-        <w:t>图：</w:t>
+        <w:t>图</w:t>
+      </w:r>
+      <w:r>
+        <w:rPr>
+          <w:rFonts w:hint="eastAsia"/>
+          <w:lang w:val="en-US" w:eastAsia="zh-CN"/>
+        </w:rPr>
+        <w:t>4</w:t>
+      </w:r>
+      <w:r>
+        <w:rPr>
+          <w:rFonts w:hint="eastAsia"/>
+          <w:lang w:eastAsia="zh-CN"/>
+        </w:rPr>
+        <w:t>：</w:t>
       </w:r>
       <w:r>
         <w:rPr>
@@ -2354,7 +2346,7 @@
           <w:rFonts w:hint="eastAsia"/>
           <w:lang w:val="en-US" w:eastAsia="zh-CN"/>
         </w:rPr>
-        <w:t>TensorRT的量化方案，其关键在于确定截断值T使得量化后损失的信息最小，因此需要校准(calibration)。校准方案如图所示。具体而言，首先准备一个校准数据集，在数据集上前向推理，保存FP32的激活值，TensorRT的校准数据集有500张图片。然后对每层：1)统计激活值的直方图，用2048个bins；2)根据不同的截断阈值产生量化分布；3)选择能最小化量化前后分布的KL散度的截断阈值。</w:t>
+        <w:t>TensorRT的量化方案，其关键在于确定截断阈值T使得量化后损失的信息最小，因此需要校准(calibration)。校准方案如图5所示。具体而言，首先准备一个校准数据集，在数据集上前向推理，保存FP32的激活值，TensorRT的校准数据集有500张图片。然后对每层：1)统计激活值的直方图，用2048个bins；2)根据不同的截断阈值产生量化分布；3)选择能最小化量化前后分布的KL散度的截断阈值。</w:t>
       </w:r>
     </w:p>
     <w:p>
@@ -2420,7 +2412,21 @@
           <w:rFonts w:hint="eastAsia"/>
           <w:lang w:eastAsia="zh-CN"/>
         </w:rPr>
-        <w:t>图：校准方案</w:t>
+        <w:t>图</w:t>
+      </w:r>
+      <w:r>
+        <w:rPr>
+          <w:rFonts w:hint="eastAsia"/>
+          <w:lang w:val="en-US" w:eastAsia="zh-CN"/>
+        </w:rPr>
+        <w:t>5</w:t>
+      </w:r>
+      <w:r>
+        <w:rPr>
+          <w:rFonts w:hint="eastAsia"/>
+          <w:lang w:eastAsia="zh-CN"/>
+        </w:rPr>
+        <w:t>：校准方案</w:t>
       </w:r>
     </w:p>
     <w:p>
@@ -2476,7 +2482,7 @@
           <w:rFonts w:hint="eastAsia"/>
           <w:lang w:val="en-US" w:eastAsia="zh-CN"/>
         </w:rPr>
-        <w:t>图为FP32和INT8的精度对比，可以看到精度损失很小。图2为INT8和FP32运行速度的对比。</w:t>
+        <w:t>图6为FP32和INT8的精度对比，可以看到精度损失很小。图7为INT8和FP32运行速度的对比。</w:t>
       </w:r>
     </w:p>
     <w:p>
@@ -2540,7 +2546,21 @@
           <w:rFonts w:hint="eastAsia"/>
           <w:lang w:eastAsia="zh-CN"/>
         </w:rPr>
-        <w:t>图：</w:t>
+        <w:t>图</w:t>
+      </w:r>
+      <w:r>
+        <w:rPr>
+          <w:rFonts w:hint="eastAsia"/>
+          <w:lang w:val="en-US" w:eastAsia="zh-CN"/>
+        </w:rPr>
+        <w:t>6</w:t>
+      </w:r>
+      <w:r>
+        <w:rPr>
+          <w:rFonts w:hint="eastAsia"/>
+          <w:lang w:eastAsia="zh-CN"/>
+        </w:rPr>
+        <w:t>：</w:t>
       </w:r>
       <w:r>
         <w:rPr>
@@ -2611,7 +2631,21 @@
           <w:rFonts w:hint="eastAsia"/>
           <w:lang w:eastAsia="zh-CN"/>
         </w:rPr>
-        <w:t>图：</w:t>
+        <w:t>图</w:t>
+      </w:r>
+      <w:r>
+        <w:rPr>
+          <w:rFonts w:hint="eastAsia"/>
+          <w:lang w:val="en-US" w:eastAsia="zh-CN"/>
+        </w:rPr>
+        <w:t>7</w:t>
+      </w:r>
+      <w:r>
+        <w:rPr>
+          <w:rFonts w:hint="eastAsia"/>
+          <w:lang w:eastAsia="zh-CN"/>
+        </w:rPr>
+        <w:t>：</w:t>
       </w:r>
       <w:r>
         <w:rPr>
@@ -2905,7 +2939,7 @@
           <w:rFonts w:hint="eastAsia"/>
           <w:lang w:val="en-US" w:eastAsia="zh-CN"/>
         </w:rPr>
-        <w:t>，且</w:t>
+        <w:t>，且矩阵乘的结果为</w:t>
       </w:r>
       <w:r>
         <w:rPr>
@@ -2973,6 +3007,16 @@
           <w:lang w:val="en-US" w:eastAsia="zh-CN"/>
         </w:rPr>
         <w:t>2</w:t>
+      </w:r>
+      <w:r>
+        <w:rPr>
+          <w:rFonts w:hint="eastAsia"/>
+          <w:i w:val="0"/>
+          <w:iCs w:val="0"/>
+          <w:vertAlign w:val="baseline"/>
+          <w:lang w:val="en-US" w:eastAsia="zh-CN"/>
+        </w:rPr>
+        <w:t>，</w:t>
       </w:r>
       <w:r>
         <w:rPr>
@@ -3035,6 +3079,7 @@
       <w:pPr>
         <w:pStyle w:val="56"/>
         <w:bidi w:val="0"/>
+        <w:ind w:left="0" w:leftChars="0" w:firstLine="0" w:firstLineChars="0"/>
         <w:rPr>
           <w:rFonts w:hint="eastAsia" w:eastAsia="宋体"/>
           <w:lang w:eastAsia="zh-CN"/>
@@ -3045,7 +3090,57 @@
           <w:rFonts w:hint="eastAsia"/>
           <w:lang w:eastAsia="zh-CN"/>
         </w:rPr>
-        <w:t>则矩阵乘法为：</w:t>
+        <w:t>其中</w:t>
+      </w:r>
+      <w:r>
+        <w:drawing>
+          <wp:inline distT="0" distB="0" distL="114300" distR="114300">
+            <wp:extent cx="1243330" cy="217170"/>
+            <wp:effectExtent l="0" t="0" r="13970" b="12700"/>
+            <wp:docPr id="8" name="图片 1"/>
+            <wp:cNvGraphicFramePr>
+              <a:graphicFrameLocks xmlns:a="http://schemas.openxmlformats.org/drawingml/2006/main" noChangeAspect="1"/>
+            </wp:cNvGraphicFramePr>
+            <a:graphic xmlns:a="http://schemas.openxmlformats.org/drawingml/2006/main">
+              <a:graphicData uri="http://schemas.openxmlformats.org/drawingml/2006/picture">
+                <pic:pic xmlns:pic="http://schemas.openxmlformats.org/drawingml/2006/picture">
+                  <pic:nvPicPr>
+                    <pic:cNvPr id="8" name="图片 1"/>
+                    <pic:cNvPicPr>
+                      <a:picLocks noChangeAspect="1"/>
+                    </pic:cNvPicPr>
+                  </pic:nvPicPr>
+                  <pic:blipFill>
+                    <a:blip r:embed="rId22"/>
+                    <a:stretch>
+                      <a:fillRect/>
+                    </a:stretch>
+                  </pic:blipFill>
+                  <pic:spPr>
+                    <a:xfrm>
+                      <a:off x="0" y="0"/>
+                      <a:ext cx="1243330" cy="217170"/>
+                    </a:xfrm>
+                    <a:prstGeom prst="rect">
+                      <a:avLst/>
+                    </a:prstGeom>
+                    <a:noFill/>
+                    <a:ln>
+                      <a:noFill/>
+                    </a:ln>
+                  </pic:spPr>
+                </pic:pic>
+              </a:graphicData>
+            </a:graphic>
+          </wp:inline>
+        </w:drawing>
+      </w:r>
+      <w:r>
+        <w:rPr>
+          <w:rFonts w:hint="eastAsia"/>
+          <w:lang w:eastAsia="zh-CN"/>
+        </w:rPr>
+        <w:t>，则矩阵乘法为：</w:t>
       </w:r>
     </w:p>
     <w:p>
@@ -3072,7 +3167,7 @@
                     </pic:cNvPicPr>
                   </pic:nvPicPr>
                   <pic:blipFill>
-                    <a:blip r:embed="rId22"/>
+                    <a:blip r:embed="rId23"/>
                     <a:stretch>
                       <a:fillRect/>
                     </a:stretch>
@@ -3139,7 +3234,7 @@
                     </pic:cNvPicPr>
                   </pic:nvPicPr>
                   <pic:blipFill>
-                    <a:blip r:embed="rId23"/>
+                    <a:blip r:embed="rId24"/>
                     <a:stretch>
                       <a:fillRect/>
                     </a:stretch>
@@ -3205,7 +3300,7 @@
                     </pic:cNvPicPr>
                   </pic:nvPicPr>
                   <pic:blipFill>
-                    <a:blip r:embed="rId24"/>
+                    <a:blip r:embed="rId25"/>
                     <a:stretch>
                       <a:fillRect/>
                     </a:stretch>
@@ -3278,7 +3373,7 @@
                     </pic:cNvPicPr>
                   </pic:nvPicPr>
                   <pic:blipFill>
-                    <a:blip r:embed="rId25"/>
+                    <a:blip r:embed="rId26"/>
                     <a:stretch>
                       <a:fillRect/>
                     </a:stretch>
@@ -3463,7 +3558,7 @@
                     </pic:cNvPicPr>
                   </pic:nvPicPr>
                   <pic:blipFill>
-                    <a:blip r:embed="rId26"/>
+                    <a:blip r:embed="rId27"/>
                     <a:stretch>
                       <a:fillRect/>
                     </a:stretch>
@@ -3530,7 +3625,7 @@
                     </pic:cNvPicPr>
                   </pic:nvPicPr>
                   <pic:blipFill>
-                    <a:blip r:embed="rId27"/>
+                    <a:blip r:embed="rId28"/>
                     <a:stretch>
                       <a:fillRect/>
                     </a:stretch>
@@ -3632,7 +3727,7 @@
                     </pic:cNvPicPr>
                   </pic:nvPicPr>
                   <pic:blipFill>
-                    <a:blip r:embed="rId28"/>
+                    <a:blip r:embed="rId29"/>
                     <a:stretch>
                       <a:fillRect/>
                     </a:stretch>
@@ -3764,7 +3859,7 @@
                     </pic:cNvPicPr>
                   </pic:nvPicPr>
                   <pic:blipFill>
-                    <a:blip r:embed="rId29"/>
+                    <a:blip r:embed="rId30"/>
                     <a:stretch>
                       <a:fillRect/>
                     </a:stretch>
@@ -3855,7 +3950,7 @@
                     </pic:cNvPicPr>
                   </pic:nvPicPr>
                   <pic:blipFill>
-                    <a:blip r:embed="rId30"/>
+                    <a:blip r:embed="rId31"/>
                     <a:stretch>
                       <a:fillRect/>
                     </a:stretch>
@@ -3912,7 +4007,7 @@
           <w:rFonts w:hint="eastAsia"/>
           <w:lang w:val="en-US" w:eastAsia="zh-CN"/>
         </w:rPr>
-        <w:t>得到int32的累加结果后，需要缩放回8bit，这里是缩放到unit8，再经过激活函数，得到最终的8bit输出。图是TensorFlow里一个卷积层的量化流程图，其中ReLU6=min(max(x, 0), 6)，可以保证量化精度。</w:t>
+        <w:t>得到int32的累加结果后，需要缩放回8bit，这里是缩放到unit8，再经过激活函数，得到最终的8bit输出。图8是TensorFlow里一个卷积层的量化流程图，其中ReLU6=min(max(x, 0), 6)，可以保证量化精度。</w:t>
       </w:r>
     </w:p>
     <w:p>
@@ -3939,7 +4034,7 @@
                     </pic:cNvPicPr>
                   </pic:nvPicPr>
                   <pic:blipFill>
-                    <a:blip r:embed="rId31"/>
+                    <a:blip r:embed="rId32"/>
                     <a:stretch>
                       <a:fillRect/>
                     </a:stretch>
@@ -3978,7 +4073,21 @@
           <w:rFonts w:hint="eastAsia"/>
           <w:lang w:eastAsia="zh-CN"/>
         </w:rPr>
-        <w:t>图：</w:t>
+        <w:t>图</w:t>
+      </w:r>
+      <w:r>
+        <w:rPr>
+          <w:rFonts w:hint="eastAsia"/>
+          <w:lang w:val="en-US" w:eastAsia="zh-CN"/>
+        </w:rPr>
+        <w:t>8</w:t>
+      </w:r>
+      <w:r>
+        <w:rPr>
+          <w:rFonts w:hint="eastAsia"/>
+          <w:lang w:eastAsia="zh-CN"/>
+        </w:rPr>
+        <w:t>：</w:t>
       </w:r>
       <w:r>
         <w:rPr>
@@ -4048,7 +4157,7 @@
                     </pic:cNvPicPr>
                   </pic:nvPicPr>
                   <pic:blipFill>
-                    <a:blip r:embed="rId32"/>
+                    <a:blip r:embed="rId33"/>
                     <a:stretch>
                       <a:fillRect/>
                     </a:stretch>
@@ -4133,7 +4242,7 @@
                     </pic:cNvPicPr>
                   </pic:nvPicPr>
                   <pic:blipFill>
-                    <a:blip r:embed="rId33"/>
+                    <a:blip r:embed="rId34"/>
                     <a:stretch>
                       <a:fillRect/>
                     </a:stretch>
@@ -4183,7 +4292,7 @@
                     </pic:cNvPicPr>
                   </pic:nvPicPr>
                   <pic:blipFill>
-                    <a:blip r:embed="rId34"/>
+                    <a:blip r:embed="rId35"/>
                     <a:stretch>
                       <a:fillRect/>
                     </a:stretch>
@@ -4221,6 +4330,8 @@
         </w:rPr>
         <w:t>8bit，量化范围选取[-127, 127]。激活值的量化范围选取跟输入有关，策略是在训练中用EMA(Exponential Moving Average)平滑增强。无论哪种情况，[a, b]都会进行微调，使得0.0能正好由z(a,b,n)表示。</w:t>
       </w:r>
+      <w:bookmarkStart w:id="21" w:name="_GoBack"/>
+      <w:bookmarkEnd w:id="21"/>
     </w:p>
     <w:p>
       <w:pPr>
@@ -4287,8 +4398,8 @@
         <w:pStyle w:val="47"/>
         <w:spacing w:before="312" w:beforeLines="100" w:after="468"/>
       </w:pPr>
-      <w:bookmarkStart w:id="15" w:name="_Toc416058540"/>
-      <w:bookmarkStart w:id="16" w:name="_Toc1703358224"/>
+      <w:bookmarkStart w:id="15" w:name="_Toc1703358224"/>
+      <w:bookmarkStart w:id="16" w:name="_Toc416058540"/>
       <w:r>
         <w:t>参考文献</w:t>
       </w:r>
